--- a/LyapinNA/01_lab/report_template.docx
+++ b/LyapinNA/01_lab/report_template.docx
@@ -1,6 +1,6 @@
 
 <file path=word/document.xml><?xml version="1.0" encoding="utf-8"?>
-<w:document xmlns:wpc="http://schemas.microsoft.com/office/word/2010/wordprocessingCanvas" xmlns:cx="http://schemas.microsoft.com/office/drawing/2014/chartex" xmlns:cx1="http://schemas.microsoft.com/office/drawing/2015/9/8/chartex" xmlns:cx2="http://schemas.microsoft.com/office/drawing/2015/10/21/chartex" xmlns:cx3="http://schemas.microsoft.com/office/drawing/2016/5/9/chartex" xmlns:cx4="http://schemas.microsoft.com/office/drawing/2016/5/10/chartex" xmlns:cx5="http://schemas.microsoft.com/office/drawing/2016/5/11/chartex" xmlns:cx6="http://schemas.microsoft.com/office/drawing/2016/5/12/chartex" xmlns:cx7="http://schemas.microsoft.com/office/drawing/2016/5/13/chartex" xmlns:cx8="http://schemas.microsoft.com/office/drawing/2016/5/14/chartex" xmlns:mc="http://schemas.openxmlformats.org/markup-compatibility/2006" xmlns:aink="http://schemas.microsoft.com/office/drawing/2016/ink" xmlns:am3d="http://schemas.microsoft.com/office/drawing/2017/model3d" xmlns:o="urn:schemas-microsoft-com:office:office" xmlns:oel="http://schemas.microsoft.com/office/2019/extlst" xmlns:r="http://schemas.openxmlformats.org/officeDocument/2006/relationships" xmlns:m="http://schemas.openxmlformats.org/officeDocument/2006/math" xmlns:v="urn:schemas-microsoft-com:vml" xmlns:wp14="http://schemas.microsoft.com/office/word/2010/wordprocessingDrawing" xmlns:wp="http://schemas.openxmlformats.org/drawingml/2006/wordprocessingDrawing" xmlns:w10="urn:schemas-microsoft-com:office:word" xmlns:w="http://schemas.openxmlformats.org/wordprocessingml/2006/main" xmlns:w14="http://schemas.microsoft.com/office/word/2010/wordml" xmlns:w15="http://schemas.microsoft.com/office/word/2012/wordml" xmlns:w16cex="http://schemas.microsoft.com/office/word/2018/wordml/cex" xmlns:w16cid="http://schemas.microsoft.com/office/word/2016/wordml/cid" xmlns:w16="http://schemas.microsoft.com/office/word/2018/wordml" xmlns:w16sdtdh="http://schemas.microsoft.com/office/word/2020/wordml/sdtdatahash" xmlns:w16se="http://schemas.microsoft.com/office/word/2015/wordml/symex" xmlns:wpg="http://schemas.microsoft.com/office/word/2010/wordprocessingGroup" xmlns:wpi="http://schemas.microsoft.com/office/word/2010/wordprocessingInk" xmlns:wne="http://schemas.microsoft.com/office/word/2006/wordml" xmlns:wps="http://schemas.microsoft.com/office/word/2010/wordprocessingShape" mc:Ignorable="w14 w15 w16se w16cid w16 w16cex w16sdtdh wp14">
+<w:document xmlns:ve="http://schemas.openxmlformats.org/markup-compatibility/2006" xmlns:o="urn:schemas-microsoft-com:office:office" xmlns:r="http://schemas.openxmlformats.org/officeDocument/2006/relationships" xmlns:m="http://schemas.openxmlformats.org/officeDocument/2006/math" xmlns:v="urn:schemas-microsoft-com:vml" xmlns:wp="http://schemas.openxmlformats.org/drawingml/2006/wordprocessingDrawing" xmlns:w10="urn:schemas-microsoft-com:office:word" xmlns:w="http://schemas.openxmlformats.org/wordprocessingml/2006/main" xmlns:wne="http://schemas.microsoft.com/office/word/2006/wordml">
   <w:body>
     <w:p>
       <w:pPr>
@@ -2440,24 +2440,12 @@
         <w:t>целями</w:t>
       </w:r>
       <w:r>
-        <w:t xml:space="preserve">, которые мы реализуем, являются операции с битовыми полями, включающие установку, сброс и проверку наличия определенного бита. В то же время, класс </w:t>
-      </w:r>
-      <w:r>
-        <w:t>Множества</w:t>
-      </w:r>
-      <w:r>
-        <w:t xml:space="preserve"> будет предоставлять операции с множествами, такие как объединение, пересечение и разность.</w:t>
-      </w:r>
-    </w:p>
-    <w:p>
-      <w:r>
-        <w:t xml:space="preserve">Для достижения поставленных </w:t>
-      </w:r>
-      <w:r>
-        <w:t xml:space="preserve">целей </w:t>
-      </w:r>
-      <w:r>
-        <w:t>мы разработаем класс, который будет предоставлять функциональность для работы с отдельными битами внутри переменной. Мы реализуем основные операции с битовыми полями, чтобы можно было устанавливать, сбрасывать и проверять наличие битов.</w:t>
+        <w:t>, которые мы реализуем, являются операции с битовыми полями, включающие установку, сброс и проверку наличия определенного бита. В то же время, класс Множества будет предоставлять операции с множествами, такие как объединение, пересечение и разность.</w:t>
+      </w:r>
+    </w:p>
+    <w:p>
+      <w:r>
+        <w:t>Для достижения поставленных целей мы разработаем класс, который будет предоставлять функциональность для работы с отдельными битами внутри переменной. Мы реализуем основные операции с битовыми полями, чтобы можно было устанавливать, сбрасывать и проверять наличие битов.</w:t>
       </w:r>
     </w:p>
     <w:p/>
@@ -2604,21 +2592,11 @@
       <w:r>
         <w:t>В результате появится окно, показанное ниже (</w:t>
       </w:r>
-      <w:r>
-        <w:fldChar w:fldCharType="begin"/>
-      </w:r>
-      <w:r>
-        <w:instrText xml:space="preserve"> REF  _Ref147915296 \* Lower \h \r  \* MERGEFORMAT </w:instrText>
-      </w:r>
-      <w:r>
-        <w:fldChar w:fldCharType="separate"/>
-      </w:r>
-      <w:r>
-        <w:t>рис. 1</w:t>
-      </w:r>
-      <w:r>
-        <w:fldChar w:fldCharType="end"/>
-      </w:r>
+      <w:fldSimple w:instr=" REF  _Ref147915296 \* Lower \h \r  \* MERGEFORMAT ">
+        <w:r>
+          <w:t>рис. 1</w:t>
+        </w:r>
+      </w:fldSimple>
       <w:r>
         <w:t>).</w:t>
       </w:r>
@@ -2629,7 +2607,7 @@
       </w:pPr>
       <w:r>
         <w:drawing>
-          <wp:inline distT="0" distB="0" distL="0" distR="0" wp14:anchorId="676AF548" wp14:editId="482ADDED">
+          <wp:inline distT="0" distB="0" distL="0" distR="0">
             <wp:extent cx="5940425" cy="3079750"/>
             <wp:effectExtent l="0" t="0" r="0" b="0"/>
             <wp:docPr id="433334108" name="Рисунок 1"/>
@@ -2644,7 +2622,7 @@
                     <pic:cNvPicPr/>
                   </pic:nvPicPr>
                   <pic:blipFill>
-                    <a:blip r:embed="rId8"/>
+                    <a:blip r:embed="rId8" cstate="print"/>
                     <a:stretch>
                       <a:fillRect/>
                     </a:stretch>
@@ -2731,8 +2709,12 @@
         <w:t xml:space="preserve">   </w:t>
       </w:r>
       <w:r>
+        <w:rPr>
+          <w:noProof/>
+          <w:lang w:eastAsia="ru-RU"/>
+        </w:rPr>
         <w:drawing>
-          <wp:inline distT="0" distB="0" distL="0" distR="0" wp14:anchorId="22481F5E" wp14:editId="4F9DC415">
+          <wp:inline distT="0" distB="0" distL="0" distR="0">
             <wp:extent cx="5559425" cy="1323975"/>
             <wp:effectExtent l="0" t="0" r="0" b="0"/>
             <wp:docPr id="951088336" name="Рисунок 1"/>
@@ -2747,7 +2729,7 @@
                     <pic:cNvPicPr/>
                   </pic:nvPicPr>
                   <pic:blipFill>
-                    <a:blip r:embed="rId9"/>
+                    <a:blip r:embed="rId9" cstate="print"/>
                     <a:stretch>
                       <a:fillRect/>
                     </a:stretch>
@@ -2828,9 +2810,13 @@
         <w:ind w:firstLine="0"/>
       </w:pPr>
       <w:r>
+        <w:rPr>
+          <w:noProof/>
+          <w:lang w:eastAsia="ru-RU"/>
+        </w:rPr>
         <w:lastRenderedPageBreak/>
         <w:drawing>
-          <wp:inline distT="0" distB="0" distL="0" distR="0" wp14:anchorId="400095C9" wp14:editId="70E70AEF">
+          <wp:inline distT="0" distB="0" distL="0" distR="0">
             <wp:extent cx="5343525" cy="1914525"/>
             <wp:effectExtent l="0" t="0" r="0" b="0"/>
             <wp:docPr id="844207250" name="Рисунок 1"/>
@@ -2845,7 +2831,7 @@
                     <pic:cNvPicPr/>
                   </pic:nvPicPr>
                   <pic:blipFill>
-                    <a:blip r:embed="rId10"/>
+                    <a:blip r:embed="rId10" cstate="print"/>
                     <a:stretch>
                       <a:fillRect/>
                     </a:stretch>
@@ -2894,8 +2880,12 @@
         <w:jc w:val="left"/>
       </w:pPr>
       <w:r>
+        <w:rPr>
+          <w:noProof/>
+          <w:lang w:eastAsia="ru-RU"/>
+        </w:rPr>
         <w:drawing>
-          <wp:inline distT="0" distB="0" distL="0" distR="0" wp14:anchorId="10429798" wp14:editId="62910C63">
+          <wp:inline distT="0" distB="0" distL="0" distR="0">
             <wp:extent cx="5940425" cy="2346325"/>
             <wp:effectExtent l="0" t="0" r="0" b="0"/>
             <wp:docPr id="888460646" name="Рисунок 1"/>
@@ -2910,7 +2900,7 @@
                     <pic:cNvPicPr/>
                   </pic:nvPicPr>
                   <pic:blipFill>
-                    <a:blip r:embed="rId11"/>
+                    <a:blip r:embed="rId11" cstate="print"/>
                     <a:stretch>
                       <a:fillRect/>
                     </a:stretch>
@@ -3077,21 +3067,11 @@
       <w:r>
         <w:t>В результате появится окно, показанное ниже (</w:t>
       </w:r>
-      <w:r>
-        <w:fldChar w:fldCharType="begin"/>
-      </w:r>
-      <w:r>
-        <w:instrText xml:space="preserve"> REF  _Ref147915296 \* Lower \h \r  \* MERGEFORMAT </w:instrText>
-      </w:r>
-      <w:r>
-        <w:fldChar w:fldCharType="separate"/>
-      </w:r>
-      <w:r>
-        <w:t>рис. 1</w:t>
-      </w:r>
-      <w:r>
-        <w:fldChar w:fldCharType="end"/>
-      </w:r>
+      <w:fldSimple w:instr=" REF  _Ref147915296 \* Lower \h \r  \* MERGEFORMAT ">
+        <w:r>
+          <w:t>рис. 1</w:t>
+        </w:r>
+      </w:fldSimple>
       <w:r>
         <w:t>).</w:t>
       </w:r>
@@ -3101,8 +3081,12 @@
         <w:ind w:firstLine="0"/>
       </w:pPr>
       <w:r>
+        <w:rPr>
+          <w:noProof/>
+          <w:lang w:eastAsia="ru-RU"/>
+        </w:rPr>
         <w:drawing>
-          <wp:inline distT="0" distB="0" distL="0" distR="0" wp14:anchorId="60DC4A0B" wp14:editId="647C0488">
+          <wp:inline distT="0" distB="0" distL="0" distR="0">
             <wp:extent cx="5940425" cy="3092450"/>
             <wp:effectExtent l="0" t="0" r="0" b="0"/>
             <wp:docPr id="476516530" name="Рисунок 1"/>
@@ -3117,7 +3101,7 @@
                     <pic:cNvPicPr/>
                   </pic:nvPicPr>
                   <pic:blipFill>
-                    <a:blip r:embed="rId12"/>
+                    <a:blip r:embed="rId12" cstate="print"/>
                     <a:stretch>
                       <a:fillRect/>
                     </a:stretch>
@@ -3179,8 +3163,12 @@
         <w:t xml:space="preserve">                                    </w:t>
       </w:r>
       <w:r>
+        <w:rPr>
+          <w:noProof/>
+          <w:lang w:eastAsia="ru-RU"/>
+        </w:rPr>
         <w:drawing>
-          <wp:inline distT="0" distB="0" distL="0" distR="0" wp14:anchorId="3DFF72A2" wp14:editId="0BDD96D5">
+          <wp:inline distT="0" distB="0" distL="0" distR="0">
             <wp:extent cx="2990850" cy="1905000"/>
             <wp:effectExtent l="0" t="0" r="0" b="0"/>
             <wp:docPr id="1412488286" name="Рисунок 1"/>
@@ -3195,7 +3183,7 @@
                     <pic:cNvPicPr/>
                   </pic:nvPicPr>
                   <pic:blipFill>
-                    <a:blip r:embed="rId13"/>
+                    <a:blip r:embed="rId13" cstate="print"/>
                     <a:stretch>
                       <a:fillRect/>
                     </a:stretch>
@@ -3338,9 +3326,13 @@
         <w:ind w:left="567" w:firstLine="0"/>
       </w:pPr>
       <w:r>
+        <w:rPr>
+          <w:noProof/>
+          <w:lang w:eastAsia="ru-RU"/>
+        </w:rPr>
         <w:lastRenderedPageBreak/>
         <w:drawing>
-          <wp:inline distT="0" distB="0" distL="0" distR="0" wp14:anchorId="571A4877" wp14:editId="265AE6F5">
+          <wp:inline distT="0" distB="0" distL="0" distR="0">
             <wp:extent cx="4429125" cy="1857375"/>
             <wp:effectExtent l="0" t="0" r="9525" b="9525"/>
             <wp:docPr id="1001280859" name="Рисунок 1"/>
@@ -3355,7 +3347,7 @@
                     <pic:cNvPicPr/>
                   </pic:nvPicPr>
                   <pic:blipFill>
-                    <a:blip r:embed="rId14"/>
+                    <a:blip r:embed="rId14" cstate="print"/>
                     <a:stretch>
                       <a:fillRect/>
                     </a:stretch>
@@ -3422,8 +3414,12 @@
         <w:t xml:space="preserve">              </w:t>
       </w:r>
       <w:r>
+        <w:rPr>
+          <w:noProof/>
+          <w:lang w:eastAsia="ru-RU"/>
+        </w:rPr>
         <w:drawing>
-          <wp:inline distT="0" distB="0" distL="0" distR="0" wp14:anchorId="4D4E91E6" wp14:editId="5A400669">
+          <wp:inline distT="0" distB="0" distL="0" distR="0">
             <wp:extent cx="3581400" cy="2105025"/>
             <wp:effectExtent l="0" t="0" r="0" b="9525"/>
             <wp:docPr id="1710889493" name="Рисунок 1"/>
@@ -3438,7 +3434,7 @@
                     <pic:cNvPicPr/>
                   </pic:nvPicPr>
                   <pic:blipFill>
-                    <a:blip r:embed="rId15"/>
+                    <a:blip r:embed="rId15" cstate="print"/>
                     <a:stretch>
                       <a:fillRect/>
                     </a:stretch>
@@ -3533,353 +3529,432 @@
       </w:r>
       <w:bookmarkEnd w:id="9"/>
     </w:p>
+    <w:p>
+      <w:r>
+        <w:t xml:space="preserve">Битовые поля реализуются на языке программирования </w:t>
+      </w:r>
+      <w:r>
+        <w:rPr>
+          <w:lang w:val="en-US"/>
+        </w:rPr>
+        <w:t xml:space="preserve">C++ </w:t>
+      </w:r>
+      <w:r>
+        <w:t xml:space="preserve">с помощью класса с полями, конструкторами, методами и перегрузками операторов, которые необходимы для правильной работы этой структуры данных. </w:t>
+      </w:r>
+    </w:p>
+    <w:p>
+      <w:r>
+        <w:t>В классе мы храним поля: размер битового поля, размер массива целочисленных элементов, благодаря которым реализуется битовое поле, а также размер этого массива элементов.</w:t>
+      </w:r>
+    </w:p>
+    <w:p>
+      <w:r>
+        <w:t>Пример битового поля: 0010111 – битовое поле, размера 7.</w:t>
+      </w:r>
+    </w:p>
+    <w:p>
+      <w:r>
+        <w:t xml:space="preserve">У битового поля реализованы операции сравнения, пересечения, обьединения,  дополнения. </w:t>
+      </w:r>
+    </w:p>
+    <w:p>
+      <w:r>
+        <w:t>Операция сравнения выполняет поэлементное сравнение каждого бита в одной поле с каждым битом в другом поле, причем эти поля должны быть одного размера, иначе поля предварительно не могут быть равными.</w:t>
+      </w:r>
+    </w:p>
+    <w:p>
+      <w:r>
+        <w:t>Результатом операции пересечения является битовое поле, которое образовано из двух исходных. Алгоритм создания следующий: сравниваются каждые два бита из двух полей с одним индексом, на это же место в результирующем поле устанавливается 1, если хотя бы один их предыдущих элементов поля был равен 1, и 0, если оба элемента на этом индексе из двух полей равны 0.</w:t>
+      </w:r>
+    </w:p>
+    <w:p>
+      <w:r>
+        <w:t>Результатом операции обьединения является битовое поле, которое также, как и в случае операции пересечения, образовано из двух исходных. Алгоритм также схож с алгоритмом пересечения, но при сравнении элементов полей для того чтобы в результирующем поле элемент был равен 1 необходимо, чтобы на этом же индексе оба элемента в этих двух полях были равны 1, в остальных случаях в результирующем поле на этом месте стоит 0.</w:t>
+      </w:r>
+    </w:p>
+    <w:p>
+      <w:r>
+        <w:t xml:space="preserve">Дополнение </w:t>
+      </w:r>
+    </w:p>
+    <w:p>
+      <w:pPr>
+        <w:pStyle w:val="3"/>
+      </w:pPr>
+      <w:bookmarkStart w:id="10" w:name="_Toc147915975"/>
+      <w:r>
+        <w:t>Множества</w:t>
+      </w:r>
+      <w:bookmarkEnd w:id="10"/>
+    </w:p>
     <w:p/>
     <w:p>
       <w:pPr>
         <w:pStyle w:val="3"/>
       </w:pPr>
-      <w:bookmarkStart w:id="10" w:name="_Toc147915975"/>
-      <w:r>
-        <w:t>Множества</w:t>
-      </w:r>
-      <w:bookmarkEnd w:id="10"/>
+      <w:bookmarkStart w:id="11" w:name="_Toc147915976"/>
+      <w:r>
+        <w:t>«Решето Эратосфена»</w:t>
+      </w:r>
+      <w:bookmarkEnd w:id="11"/>
     </w:p>
     <w:p/>
     <w:p>
       <w:pPr>
+        <w:pStyle w:val="2"/>
+      </w:pPr>
+      <w:bookmarkStart w:id="12" w:name="_Toc147915977"/>
+      <w:r>
+        <w:lastRenderedPageBreak/>
+        <w:t>Описание программной реализации</w:t>
+      </w:r>
+      <w:bookmarkEnd w:id="12"/>
+    </w:p>
+    <w:p>
+      <w:pPr>
         <w:pStyle w:val="3"/>
       </w:pPr>
-      <w:bookmarkStart w:id="11" w:name="_Toc147915976"/>
-      <w:r>
-        <w:t>«Решето Эратосфена»</w:t>
-      </w:r>
-      <w:bookmarkEnd w:id="11"/>
+      <w:bookmarkStart w:id="13" w:name="_Toc147915978"/>
+      <w:r>
+        <w:t xml:space="preserve">Описание класса </w:t>
+      </w:r>
+      <w:r>
+        <w:rPr>
+          <w:lang w:val="en-US"/>
+        </w:rPr>
+        <w:t>TBitField</w:t>
+      </w:r>
+      <w:bookmarkEnd w:id="13"/>
+    </w:p>
+    <w:p>
+      <w:pPr>
+        <w:pStyle w:val="af1"/>
+      </w:pPr>
+      <w:r>
+        <w:t>class TBitField</w:t>
+      </w:r>
+    </w:p>
+    <w:p>
+      <w:pPr>
+        <w:pStyle w:val="af1"/>
+        <w:rPr>
+          <w:lang w:val="ru-RU"/>
+        </w:rPr>
+      </w:pPr>
+      <w:r>
+        <w:rPr>
+          <w:lang w:val="ru-RU"/>
+        </w:rPr>
+        <w:t>{</w:t>
+      </w:r>
+    </w:p>
+    <w:p>
+      <w:pPr>
+        <w:pStyle w:val="af1"/>
+        <w:rPr>
+          <w:lang w:val="ru-RU"/>
+        </w:rPr>
+      </w:pPr>
+      <w:r>
+        <w:t>private</w:t>
+      </w:r>
+      <w:r>
+        <w:rPr>
+          <w:lang w:val="ru-RU"/>
+        </w:rPr>
+        <w:t>:</w:t>
+      </w:r>
+    </w:p>
+    <w:p>
+      <w:pPr>
+        <w:pStyle w:val="af1"/>
+        <w:rPr>
+          <w:lang w:val="ru-RU"/>
+        </w:rPr>
+      </w:pPr>
+      <w:r>
+        <w:rPr>
+          <w:lang w:val="ru-RU"/>
+        </w:rPr>
+        <w:t xml:space="preserve">  </w:t>
+      </w:r>
+      <w:r>
+        <w:t>int</w:t>
+      </w:r>
+      <w:r>
+        <w:rPr>
+          <w:lang w:val="ru-RU"/>
+        </w:rPr>
+        <w:t xml:space="preserve">  </w:t>
+      </w:r>
+      <w:r>
+        <w:t>BitLen</w:t>
+      </w:r>
+      <w:r>
+        <w:rPr>
+          <w:lang w:val="ru-RU"/>
+        </w:rPr>
+        <w:t>; // длина битового поля - макс. к-во битов</w:t>
+      </w:r>
+    </w:p>
+    <w:p>
+      <w:pPr>
+        <w:pStyle w:val="af1"/>
+        <w:rPr>
+          <w:lang w:val="ru-RU"/>
+        </w:rPr>
+      </w:pPr>
+      <w:r>
+        <w:rPr>
+          <w:lang w:val="ru-RU"/>
+        </w:rPr>
+        <w:t xml:space="preserve">  </w:t>
+      </w:r>
+      <w:r>
+        <w:t>TELEM</w:t>
+      </w:r>
+      <w:r>
+        <w:rPr>
+          <w:lang w:val="ru-RU"/>
+        </w:rPr>
+        <w:t xml:space="preserve"> *</w:t>
+      </w:r>
+      <w:r>
+        <w:t>pMem</w:t>
+      </w:r>
+      <w:r>
+        <w:rPr>
+          <w:lang w:val="ru-RU"/>
+        </w:rPr>
+        <w:t>; // память для представления битового поля</w:t>
+      </w:r>
+    </w:p>
+    <w:p>
+      <w:pPr>
+        <w:pStyle w:val="af1"/>
+        <w:rPr>
+          <w:lang w:val="ru-RU"/>
+        </w:rPr>
+      </w:pPr>
+      <w:r>
+        <w:rPr>
+          <w:lang w:val="ru-RU"/>
+        </w:rPr>
+        <w:t xml:space="preserve">  </w:t>
+      </w:r>
+      <w:r>
+        <w:t>int</w:t>
+      </w:r>
+      <w:r>
+        <w:rPr>
+          <w:lang w:val="ru-RU"/>
+        </w:rPr>
+        <w:t xml:space="preserve">  </w:t>
+      </w:r>
+      <w:r>
+        <w:t>MemLen</w:t>
+      </w:r>
+      <w:r>
+        <w:rPr>
+          <w:lang w:val="ru-RU"/>
+        </w:rPr>
+        <w:t>; // к-во эл-тов Мем для представления бит.поля</w:t>
+      </w:r>
+    </w:p>
+    <w:p>
+      <w:pPr>
+        <w:pStyle w:val="af1"/>
+        <w:rPr>
+          <w:lang w:val="ru-RU"/>
+        </w:rPr>
+      </w:pPr>
+    </w:p>
+    <w:p>
+      <w:pPr>
+        <w:pStyle w:val="af1"/>
+        <w:rPr>
+          <w:lang w:val="ru-RU"/>
+        </w:rPr>
+      </w:pPr>
+      <w:r>
+        <w:rPr>
+          <w:lang w:val="ru-RU"/>
+        </w:rPr>
+        <w:t xml:space="preserve">  // методы реализации</w:t>
+      </w:r>
+    </w:p>
+    <w:p>
+      <w:pPr>
+        <w:pStyle w:val="af1"/>
+      </w:pPr>
+      <w:r>
+        <w:t xml:space="preserve">  int   GetMemIndex(const int n) const;</w:t>
+      </w:r>
+    </w:p>
+    <w:p>
+      <w:pPr>
+        <w:pStyle w:val="af1"/>
+      </w:pPr>
+      <w:r>
+        <w:t xml:space="preserve">  TELEM GetMemMask (const int n) const;</w:t>
+      </w:r>
+    </w:p>
+    <w:p>
+      <w:pPr>
+        <w:pStyle w:val="af1"/>
+      </w:pPr>
+      <w:r>
+        <w:t>public:</w:t>
+      </w:r>
+    </w:p>
+    <w:p>
+      <w:pPr>
+        <w:pStyle w:val="af1"/>
+      </w:pPr>
+      <w:r>
+        <w:t xml:space="preserve">  TBitField(int len</w:t>
+      </w:r>
+      <w:r>
+        <w:t>);</w:t>
+      </w:r>
+    </w:p>
+    <w:p>
+      <w:pPr>
+        <w:pStyle w:val="af1"/>
+      </w:pPr>
+      <w:r>
+        <w:t xml:space="preserve">  TBitField(const TBitField &amp;bf);</w:t>
+      </w:r>
+    </w:p>
+    <w:p>
+      <w:pPr>
+        <w:pStyle w:val="af1"/>
+        <w:rPr>
+          <w:lang w:val="ru-RU"/>
+        </w:rPr>
+      </w:pPr>
+      <w:r>
+        <w:rPr>
+          <w:lang w:val="ru-RU"/>
+        </w:rPr>
+        <w:t>…</w:t>
+      </w:r>
+    </w:p>
+    <w:p>
+      <w:pPr>
+        <w:pStyle w:val="af1"/>
+        <w:rPr>
+          <w:lang w:val="ru-RU"/>
+        </w:rPr>
+      </w:pPr>
+      <w:r>
+        <w:rPr>
+          <w:lang w:val="ru-RU"/>
+        </w:rPr>
+        <w:t>};</w:t>
+      </w:r>
+    </w:p>
+    <w:p>
+      <w:r>
+        <w:t>Назначение: представление битового поля.</w:t>
+      </w:r>
     </w:p>
     <w:p/>
     <w:p>
-      <w:pPr>
-        <w:pStyle w:val="2"/>
-      </w:pPr>
-      <w:bookmarkStart w:id="12" w:name="_Toc147915977"/>
-      <w:r>
-        <w:t>Описание программной реализации</w:t>
-      </w:r>
-      <w:bookmarkEnd w:id="12"/>
-    </w:p>
-    <w:p>
-      <w:pPr>
-        <w:pStyle w:val="3"/>
-      </w:pPr>
-      <w:bookmarkStart w:id="13" w:name="_Toc147915978"/>
-      <w:r>
-        <w:t xml:space="preserve">Описание класса </w:t>
-      </w:r>
-      <w:r>
+      <w:r>
+        <w:t>Поля:</w:t>
+      </w:r>
+    </w:p>
+    <w:p>
+      <w:r>
+        <w:rPr>
+          <w:rStyle w:val="af2"/>
+        </w:rPr>
+        <w:t>BitLen</w:t>
+      </w:r>
+      <w:r>
+        <w:t xml:space="preserve"> – длина битового поля – максимальное количество битов.</w:t>
+      </w:r>
+    </w:p>
+    <w:p>
+      <w:r>
+        <w:rPr>
+          <w:rStyle w:val="af2"/>
+        </w:rPr>
+        <w:t>pMem</w:t>
+      </w:r>
+      <w:r>
+        <w:t xml:space="preserve"> – память для представления битового поля.</w:t>
+      </w:r>
+    </w:p>
+    <w:p>
+      <w:r>
+        <w:rPr>
+          <w:rStyle w:val="af2"/>
+        </w:rPr>
+        <w:t>MemLen</w:t>
+      </w:r>
+      <w:r>
+        <w:t xml:space="preserve"> – количество элементов для представления битового поля.</w:t>
+      </w:r>
+    </w:p>
+    <w:p/>
+    <w:p>
+      <w:pPr>
         <w:rPr>
           <w:lang w:val="en-US"/>
         </w:rPr>
-        <w:t>TBitField</w:t>
-      </w:r>
-      <w:bookmarkEnd w:id="13"/>
+      </w:pPr>
+      <w:r>
+        <w:t>Методы</w:t>
+      </w:r>
+      <w:r>
+        <w:rPr>
+          <w:lang w:val="en-US"/>
+        </w:rPr>
+        <w:t>:</w:t>
+      </w:r>
     </w:p>
     <w:p>
       <w:pPr>
         <w:pStyle w:val="af1"/>
       </w:pPr>
       <w:r>
-        <w:t>class TBitField</w:t>
-      </w:r>
-    </w:p>
-    <w:p>
-      <w:pPr>
-        <w:pStyle w:val="af1"/>
-        <w:rPr>
-          <w:lang w:val="ru-RU"/>
-        </w:rPr>
-      </w:pPr>
-      <w:r>
-        <w:rPr>
-          <w:lang w:val="ru-RU"/>
-        </w:rPr>
-        <w:t>{</w:t>
-      </w:r>
-    </w:p>
-    <w:p>
-      <w:pPr>
-        <w:pStyle w:val="af1"/>
-        <w:rPr>
-          <w:lang w:val="ru-RU"/>
-        </w:rPr>
-      </w:pPr>
-      <w:r>
-        <w:t>private</w:t>
-      </w:r>
-      <w:r>
-        <w:rPr>
-          <w:lang w:val="ru-RU"/>
-        </w:rPr>
-        <w:t>:</w:t>
-      </w:r>
-    </w:p>
-    <w:p>
-      <w:pPr>
-        <w:pStyle w:val="af1"/>
-        <w:rPr>
-          <w:lang w:val="ru-RU"/>
-        </w:rPr>
-      </w:pPr>
-      <w:r>
-        <w:rPr>
-          <w:lang w:val="ru-RU"/>
-        </w:rPr>
-        <w:t xml:space="preserve">  </w:t>
-      </w:r>
-      <w:r>
         <w:t>int</w:t>
       </w:r>
       <w:r>
-        <w:rPr>
-          <w:lang w:val="ru-RU"/>
-        </w:rPr>
-        <w:t xml:space="preserve">  </w:t>
-      </w:r>
-      <w:r>
-        <w:t>BitLen</w:t>
-      </w:r>
-      <w:r>
-        <w:rPr>
-          <w:lang w:val="ru-RU"/>
-        </w:rPr>
-        <w:t>; // длина битового поля - макс. к-во битов</w:t>
-      </w:r>
-    </w:p>
-    <w:p>
-      <w:pPr>
-        <w:pStyle w:val="af1"/>
-        <w:rPr>
-          <w:lang w:val="ru-RU"/>
-        </w:rPr>
-      </w:pPr>
-      <w:r>
-        <w:rPr>
-          <w:lang w:val="ru-RU"/>
-        </w:rPr>
-        <w:t xml:space="preserve">  </w:t>
-      </w:r>
-      <w:r>
-        <w:t>TELEM</w:t>
-      </w:r>
-      <w:r>
-        <w:rPr>
-          <w:lang w:val="ru-RU"/>
-        </w:rPr>
-        <w:t xml:space="preserve"> *</w:t>
-      </w:r>
-      <w:r>
-        <w:t>pMem</w:t>
-      </w:r>
-      <w:r>
-        <w:rPr>
-          <w:lang w:val="ru-RU"/>
-        </w:rPr>
-        <w:t>; // память для представления битового поля</w:t>
-      </w:r>
-    </w:p>
-    <w:p>
-      <w:pPr>
-        <w:pStyle w:val="af1"/>
-        <w:rPr>
-          <w:lang w:val="ru-RU"/>
-        </w:rPr>
-      </w:pPr>
-      <w:r>
-        <w:rPr>
-          <w:lang w:val="ru-RU"/>
-        </w:rPr>
-        <w:t xml:space="preserve">  </w:t>
-      </w:r>
-      <w:r>
-        <w:t>int</w:t>
-      </w:r>
-      <w:r>
-        <w:rPr>
-          <w:lang w:val="ru-RU"/>
-        </w:rPr>
-        <w:t xml:space="preserve">  </w:t>
-      </w:r>
-      <w:r>
-        <w:t>MemLen</w:t>
-      </w:r>
-      <w:r>
-        <w:rPr>
-          <w:lang w:val="ru-RU"/>
-        </w:rPr>
-        <w:t>; // к-во эл-тов Мем для представления бит.поля</w:t>
-      </w:r>
-    </w:p>
-    <w:p>
-      <w:pPr>
-        <w:pStyle w:val="af1"/>
-        <w:rPr>
-          <w:lang w:val="ru-RU"/>
-        </w:rPr>
-      </w:pPr>
-    </w:p>
-    <w:p>
-      <w:pPr>
-        <w:pStyle w:val="af1"/>
-        <w:rPr>
-          <w:lang w:val="ru-RU"/>
-        </w:rPr>
-      </w:pPr>
-      <w:r>
-        <w:rPr>
-          <w:lang w:val="ru-RU"/>
-        </w:rPr>
-        <w:t xml:space="preserve">  // методы реализации</w:t>
-      </w:r>
-    </w:p>
-    <w:p>
-      <w:pPr>
-        <w:pStyle w:val="af1"/>
-      </w:pPr>
-      <w:r>
-        <w:t xml:space="preserve">  int   GetMemIndex(const int n) const;</w:t>
-      </w:r>
-    </w:p>
-    <w:p>
-      <w:pPr>
-        <w:pStyle w:val="af1"/>
-      </w:pPr>
-      <w:r>
-        <w:t xml:space="preserve">  TELEM GetMemMask (const int n) const;</w:t>
-      </w:r>
-    </w:p>
-    <w:p>
-      <w:pPr>
-        <w:pStyle w:val="af1"/>
-      </w:pPr>
-      <w:r>
-        <w:t>public:</w:t>
-      </w:r>
-    </w:p>
-    <w:p>
-      <w:pPr>
-        <w:pStyle w:val="af1"/>
-      </w:pPr>
-      <w:r>
-        <w:t xml:space="preserve">  TBitField(int len</w:t>
-      </w:r>
-      <w:r>
-        <w:t>);</w:t>
-      </w:r>
-    </w:p>
-    <w:p>
-      <w:pPr>
-        <w:pStyle w:val="af1"/>
-      </w:pPr>
-      <w:r>
-        <w:t xml:space="preserve">  TBitField(const TBitField &amp;bf);</w:t>
-      </w:r>
-    </w:p>
-    <w:p>
-      <w:pPr>
-        <w:pStyle w:val="af1"/>
-        <w:rPr>
-          <w:lang w:val="ru-RU"/>
-        </w:rPr>
-      </w:pPr>
-      <w:r>
-        <w:rPr>
-          <w:lang w:val="ru-RU"/>
-        </w:rPr>
-        <w:t>…</w:t>
-      </w:r>
-    </w:p>
-    <w:p>
-      <w:pPr>
-        <w:pStyle w:val="af1"/>
-        <w:rPr>
-          <w:lang w:val="ru-RU"/>
-        </w:rPr>
-      </w:pPr>
-      <w:r>
-        <w:rPr>
-          <w:lang w:val="ru-RU"/>
-        </w:rPr>
-        <w:t>};</w:t>
-      </w:r>
-    </w:p>
-    <w:p>
-      <w:r>
-        <w:t>Назначение: представление битового поля.</w:t>
-      </w:r>
-    </w:p>
-    <w:p/>
-    <w:p>
-      <w:r>
-        <w:t>Поля:</w:t>
-      </w:r>
-    </w:p>
-    <w:p>
+        <w:t xml:space="preserve"> GetMemIndex(const int n) const;</w:t>
+      </w:r>
+    </w:p>
+    <w:p>
+      <w:pPr>
+        <w:spacing w:before="120"/>
+      </w:pPr>
+      <w:r>
+        <w:t>Назначение: получение индекса элемента в памяти…</w:t>
+      </w:r>
+    </w:p>
+    <w:p>
+      <w:pPr>
+        <w:spacing w:before="120"/>
+      </w:pPr>
+      <w:r>
+        <w:t>Входные параметры:</w:t>
+      </w:r>
+    </w:p>
+    <w:p>
+      <w:pPr>
+        <w:spacing w:before="120"/>
+      </w:pPr>
       <w:r>
         <w:rPr>
           <w:rStyle w:val="af2"/>
         </w:rPr>
-        <w:t>BitLen</w:t>
-      </w:r>
-      <w:r>
-        <w:t xml:space="preserve"> – длина битового поля – максимальное количество битов.</w:t>
-      </w:r>
-    </w:p>
-    <w:p>
-      <w:r>
-        <w:rPr>
-          <w:rStyle w:val="af2"/>
-        </w:rPr>
-        <w:t>pMem</w:t>
-      </w:r>
-      <w:r>
-        <w:t xml:space="preserve"> – память для представления битового поля.</w:t>
-      </w:r>
-    </w:p>
-    <w:p>
-      <w:r>
-        <w:rPr>
-          <w:rStyle w:val="af2"/>
-        </w:rPr>
-        <w:t>MemLen</w:t>
-      </w:r>
-      <w:r>
-        <w:t xml:space="preserve"> – количество элементов для представления битового поля.</w:t>
-      </w:r>
-    </w:p>
-    <w:p/>
-    <w:p>
-      <w:pPr>
-        <w:rPr>
-          <w:lang w:val="en-US"/>
-        </w:rPr>
-      </w:pPr>
-      <w:r>
-        <w:t>Методы</w:t>
-      </w:r>
-      <w:r>
-        <w:rPr>
-          <w:lang w:val="en-US"/>
-        </w:rPr>
-        <w:t>:</w:t>
-      </w:r>
-    </w:p>
-    <w:p>
-      <w:pPr>
-        <w:pStyle w:val="af1"/>
-      </w:pPr>
-      <w:r>
-        <w:t>int</w:t>
-      </w:r>
-      <w:r>
-        <w:t xml:space="preserve"> GetMemIndex(const int n) const;</w:t>
+        <w:t>n</w:t>
+      </w:r>
+      <w:r>
+        <w:t xml:space="preserve"> – номер бита.</w:t>
       </w:r>
     </w:p>
     <w:p>
@@ -3887,7 +3962,7 @@
         <w:spacing w:before="120"/>
       </w:pPr>
       <w:r>
-        <w:t>Назначение: получение индекса элемента в памяти…</w:t>
+        <w:t>Выходные параметры:</w:t>
       </w:r>
     </w:p>
     <w:p>
@@ -3895,37 +3970,6 @@
         <w:spacing w:before="120"/>
       </w:pPr>
       <w:r>
-        <w:t>Входные параметры:</w:t>
-      </w:r>
-    </w:p>
-    <w:p>
-      <w:pPr>
-        <w:spacing w:before="120"/>
-      </w:pPr>
-      <w:r>
-        <w:rPr>
-          <w:rStyle w:val="af2"/>
-        </w:rPr>
-        <w:t>n</w:t>
-      </w:r>
-      <w:r>
-        <w:t xml:space="preserve"> – номер бита.</w:t>
-      </w:r>
-    </w:p>
-    <w:p>
-      <w:pPr>
-        <w:spacing w:before="120"/>
-      </w:pPr>
-      <w:r>
-        <w:t>Выходные параметры:</w:t>
-      </w:r>
-    </w:p>
-    <w:p>
-      <w:pPr>
-        <w:spacing w:before="120"/>
-      </w:pPr>
-      <w:r>
-        <w:lastRenderedPageBreak/>
         <w:t>Номер элемента в памяти.</w:t>
       </w:r>
     </w:p>
@@ -4132,7 +4176,7 @@
 </file>
 
 <file path=word/endnotes.xml><?xml version="1.0" encoding="utf-8"?>
-<w:endnotes xmlns:wpc="http://schemas.microsoft.com/office/word/2010/wordprocessingCanvas" xmlns:cx="http://schemas.microsoft.com/office/drawing/2014/chartex" xmlns:cx1="http://schemas.microsoft.com/office/drawing/2015/9/8/chartex" xmlns:cx2="http://schemas.microsoft.com/office/drawing/2015/10/21/chartex" xmlns:cx3="http://schemas.microsoft.com/office/drawing/2016/5/9/chartex" xmlns:cx4="http://schemas.microsoft.com/office/drawing/2016/5/10/chartex" xmlns:cx5="http://schemas.microsoft.com/office/drawing/2016/5/11/chartex" xmlns:cx6="http://schemas.microsoft.com/office/drawing/2016/5/12/chartex" xmlns:cx7="http://schemas.microsoft.com/office/drawing/2016/5/13/chartex" xmlns:cx8="http://schemas.microsoft.com/office/drawing/2016/5/14/chartex" xmlns:mc="http://schemas.openxmlformats.org/markup-compatibility/2006" xmlns:aink="http://schemas.microsoft.com/office/drawing/2016/ink" xmlns:am3d="http://schemas.microsoft.com/office/drawing/2017/model3d" xmlns:o="urn:schemas-microsoft-com:office:office" xmlns:oel="http://schemas.microsoft.com/office/2019/extlst" xmlns:r="http://schemas.openxmlformats.org/officeDocument/2006/relationships" xmlns:m="http://schemas.openxmlformats.org/officeDocument/2006/math" xmlns:v="urn:schemas-microsoft-com:vml" xmlns:wp14="http://schemas.microsoft.com/office/word/2010/wordprocessingDrawing" xmlns:wp="http://schemas.openxmlformats.org/drawingml/2006/wordprocessingDrawing" xmlns:w10="urn:schemas-microsoft-com:office:word" xmlns:w="http://schemas.openxmlformats.org/wordprocessingml/2006/main" xmlns:w14="http://schemas.microsoft.com/office/word/2010/wordml" xmlns:w15="http://schemas.microsoft.com/office/word/2012/wordml" xmlns:w16cex="http://schemas.microsoft.com/office/word/2018/wordml/cex" xmlns:w16cid="http://schemas.microsoft.com/office/word/2016/wordml/cid" xmlns:w16="http://schemas.microsoft.com/office/word/2018/wordml" xmlns:w16sdtdh="http://schemas.microsoft.com/office/word/2020/wordml/sdtdatahash" xmlns:w16se="http://schemas.microsoft.com/office/word/2015/wordml/symex" xmlns:wpg="http://schemas.microsoft.com/office/word/2010/wordprocessingGroup" xmlns:wpi="http://schemas.microsoft.com/office/word/2010/wordprocessingInk" xmlns:wne="http://schemas.microsoft.com/office/word/2006/wordml" xmlns:wps="http://schemas.microsoft.com/office/word/2010/wordprocessingShape" mc:Ignorable="w14 w15 w16se w16cid w16 w16cex w16sdtdh wp14">
+<w:endnotes xmlns:ve="http://schemas.openxmlformats.org/markup-compatibility/2006" xmlns:o="urn:schemas-microsoft-com:office:office" xmlns:r="http://schemas.openxmlformats.org/officeDocument/2006/relationships" xmlns:m="http://schemas.openxmlformats.org/officeDocument/2006/math" xmlns:v="urn:schemas-microsoft-com:vml" xmlns:wp="http://schemas.openxmlformats.org/drawingml/2006/wordprocessingDrawing" xmlns:w10="urn:schemas-microsoft-com:office:word" xmlns:w="http://schemas.openxmlformats.org/wordprocessingml/2006/main" xmlns:wne="http://schemas.microsoft.com/office/word/2006/wordml">
   <w:endnote w:type="separator" w:id="-1">
     <w:p>
       <w:pPr>
@@ -4157,7 +4201,7 @@
 </file>
 
 <file path=word/footer1.xml><?xml version="1.0" encoding="utf-8"?>
-<w:ftr xmlns:wpc="http://schemas.microsoft.com/office/word/2010/wordprocessingCanvas" xmlns:cx="http://schemas.microsoft.com/office/drawing/2014/chartex" xmlns:cx1="http://schemas.microsoft.com/office/drawing/2015/9/8/chartex" xmlns:cx2="http://schemas.microsoft.com/office/drawing/2015/10/21/chartex" xmlns:cx3="http://schemas.microsoft.com/office/drawing/2016/5/9/chartex" xmlns:cx4="http://schemas.microsoft.com/office/drawing/2016/5/10/chartex" xmlns:cx5="http://schemas.microsoft.com/office/drawing/2016/5/11/chartex" xmlns:cx6="http://schemas.microsoft.com/office/drawing/2016/5/12/chartex" xmlns:cx7="http://schemas.microsoft.com/office/drawing/2016/5/13/chartex" xmlns:cx8="http://schemas.microsoft.com/office/drawing/2016/5/14/chartex" xmlns:mc="http://schemas.openxmlformats.org/markup-compatibility/2006" xmlns:aink="http://schemas.microsoft.com/office/drawing/2016/ink" xmlns:am3d="http://schemas.microsoft.com/office/drawing/2017/model3d" xmlns:o="urn:schemas-microsoft-com:office:office" xmlns:oel="http://schemas.microsoft.com/office/2019/extlst" xmlns:r="http://schemas.openxmlformats.org/officeDocument/2006/relationships" xmlns:m="http://schemas.openxmlformats.org/officeDocument/2006/math" xmlns:v="urn:schemas-microsoft-com:vml" xmlns:wp14="http://schemas.microsoft.com/office/word/2010/wordprocessingDrawing" xmlns:wp="http://schemas.openxmlformats.org/drawingml/2006/wordprocessingDrawing" xmlns:w10="urn:schemas-microsoft-com:office:word" xmlns:w="http://schemas.openxmlformats.org/wordprocessingml/2006/main" xmlns:w14="http://schemas.microsoft.com/office/word/2010/wordml" xmlns:w15="http://schemas.microsoft.com/office/word/2012/wordml" xmlns:w16cex="http://schemas.microsoft.com/office/word/2018/wordml/cex" xmlns:w16cid="http://schemas.microsoft.com/office/word/2016/wordml/cid" xmlns:w16="http://schemas.microsoft.com/office/word/2018/wordml" xmlns:w16sdtdh="http://schemas.microsoft.com/office/word/2020/wordml/sdtdatahash" xmlns:w16se="http://schemas.microsoft.com/office/word/2015/wordml/symex" xmlns:wpg="http://schemas.microsoft.com/office/word/2010/wordprocessingGroup" xmlns:wpi="http://schemas.microsoft.com/office/word/2010/wordprocessingInk" xmlns:wne="http://schemas.microsoft.com/office/word/2006/wordml" xmlns:wps="http://schemas.microsoft.com/office/word/2010/wordprocessingShape" mc:Ignorable="w14 w15 w16se w16cid w16 w16cex w16sdtdh wp14">
+<w:ftr xmlns:ve="http://schemas.openxmlformats.org/markup-compatibility/2006" xmlns:o="urn:schemas-microsoft-com:office:office" xmlns:r="http://schemas.openxmlformats.org/officeDocument/2006/relationships" xmlns:m="http://schemas.openxmlformats.org/officeDocument/2006/math" xmlns:v="urn:schemas-microsoft-com:vml" xmlns:wp="http://schemas.openxmlformats.org/drawingml/2006/wordprocessingDrawing" xmlns:w10="urn:schemas-microsoft-com:office:word" xmlns:w="http://schemas.openxmlformats.org/wordprocessingml/2006/main" xmlns:wne="http://schemas.microsoft.com/office/word/2006/wordml">
   <w:sdt>
     <w:sdtPr>
       <w:id w:val="1613016"/>
@@ -4185,7 +4229,7 @@
           <w:rPr>
             <w:noProof/>
           </w:rPr>
-          <w:t>2</w:t>
+          <w:t>10</w:t>
         </w:r>
         <w:r>
           <w:rPr>
@@ -4205,7 +4249,7 @@
 </file>
 
 <file path=word/footnotes.xml><?xml version="1.0" encoding="utf-8"?>
-<w:footnotes xmlns:wpc="http://schemas.microsoft.com/office/word/2010/wordprocessingCanvas" xmlns:cx="http://schemas.microsoft.com/office/drawing/2014/chartex" xmlns:cx1="http://schemas.microsoft.com/office/drawing/2015/9/8/chartex" xmlns:cx2="http://schemas.microsoft.com/office/drawing/2015/10/21/chartex" xmlns:cx3="http://schemas.microsoft.com/office/drawing/2016/5/9/chartex" xmlns:cx4="http://schemas.microsoft.com/office/drawing/2016/5/10/chartex" xmlns:cx5="http://schemas.microsoft.com/office/drawing/2016/5/11/chartex" xmlns:cx6="http://schemas.microsoft.com/office/drawing/2016/5/12/chartex" xmlns:cx7="http://schemas.microsoft.com/office/drawing/2016/5/13/chartex" xmlns:cx8="http://schemas.microsoft.com/office/drawing/2016/5/14/chartex" xmlns:mc="http://schemas.openxmlformats.org/markup-compatibility/2006" xmlns:aink="http://schemas.microsoft.com/office/drawing/2016/ink" xmlns:am3d="http://schemas.microsoft.com/office/drawing/2017/model3d" xmlns:o="urn:schemas-microsoft-com:office:office" xmlns:oel="http://schemas.microsoft.com/office/2019/extlst" xmlns:r="http://schemas.openxmlformats.org/officeDocument/2006/relationships" xmlns:m="http://schemas.openxmlformats.org/officeDocument/2006/math" xmlns:v="urn:schemas-microsoft-com:vml" xmlns:wp14="http://schemas.microsoft.com/office/word/2010/wordprocessingDrawing" xmlns:wp="http://schemas.openxmlformats.org/drawingml/2006/wordprocessingDrawing" xmlns:w10="urn:schemas-microsoft-com:office:word" xmlns:w="http://schemas.openxmlformats.org/wordprocessingml/2006/main" xmlns:w14="http://schemas.microsoft.com/office/word/2010/wordml" xmlns:w15="http://schemas.microsoft.com/office/word/2012/wordml" xmlns:w16cex="http://schemas.microsoft.com/office/word/2018/wordml/cex" xmlns:w16cid="http://schemas.microsoft.com/office/word/2016/wordml/cid" xmlns:w16="http://schemas.microsoft.com/office/word/2018/wordml" xmlns:w16sdtdh="http://schemas.microsoft.com/office/word/2020/wordml/sdtdatahash" xmlns:w16se="http://schemas.microsoft.com/office/word/2015/wordml/symex" xmlns:wpg="http://schemas.microsoft.com/office/word/2010/wordprocessingGroup" xmlns:wpi="http://schemas.microsoft.com/office/word/2010/wordprocessingInk" xmlns:wne="http://schemas.microsoft.com/office/word/2006/wordml" xmlns:wps="http://schemas.microsoft.com/office/word/2010/wordprocessingShape" mc:Ignorable="w14 w15 w16se w16cid w16 w16cex w16sdtdh wp14">
+<w:footnotes xmlns:ve="http://schemas.openxmlformats.org/markup-compatibility/2006" xmlns:o="urn:schemas-microsoft-com:office:office" xmlns:r="http://schemas.openxmlformats.org/officeDocument/2006/relationships" xmlns:m="http://schemas.openxmlformats.org/officeDocument/2006/math" xmlns:v="urn:schemas-microsoft-com:vml" xmlns:wp="http://schemas.openxmlformats.org/drawingml/2006/wordprocessingDrawing" xmlns:w10="urn:schemas-microsoft-com:office:word" xmlns:w="http://schemas.openxmlformats.org/wordprocessingml/2006/main" xmlns:wne="http://schemas.microsoft.com/office/word/2006/wordml">
   <w:footnote w:type="separator" w:id="-1">
     <w:p>
       <w:pPr>
@@ -4230,8 +4274,8 @@
 </file>
 
 <file path=word/numbering.xml><?xml version="1.0" encoding="utf-8"?>
-<w:numbering xmlns:wpc="http://schemas.microsoft.com/office/word/2010/wordprocessingCanvas" xmlns:cx="http://schemas.microsoft.com/office/drawing/2014/chartex" xmlns:cx1="http://schemas.microsoft.com/office/drawing/2015/9/8/chartex" xmlns:cx2="http://schemas.microsoft.com/office/drawing/2015/10/21/chartex" xmlns:cx3="http://schemas.microsoft.com/office/drawing/2016/5/9/chartex" xmlns:cx4="http://schemas.microsoft.com/office/drawing/2016/5/10/chartex" xmlns:cx5="http://schemas.microsoft.com/office/drawing/2016/5/11/chartex" xmlns:cx6="http://schemas.microsoft.com/office/drawing/2016/5/12/chartex" xmlns:cx7="http://schemas.microsoft.com/office/drawing/2016/5/13/chartex" xmlns:cx8="http://schemas.microsoft.com/office/drawing/2016/5/14/chartex" xmlns:mc="http://schemas.openxmlformats.org/markup-compatibility/2006" xmlns:aink="http://schemas.microsoft.com/office/drawing/2016/ink" xmlns:am3d="http://schemas.microsoft.com/office/drawing/2017/model3d" xmlns:o="urn:schemas-microsoft-com:office:office" xmlns:oel="http://schemas.microsoft.com/office/2019/extlst" xmlns:r="http://schemas.openxmlformats.org/officeDocument/2006/relationships" xmlns:m="http://schemas.openxmlformats.org/officeDocument/2006/math" xmlns:v="urn:schemas-microsoft-com:vml" xmlns:wp14="http://schemas.microsoft.com/office/word/2010/wordprocessingDrawing" xmlns:wp="http://schemas.openxmlformats.org/drawingml/2006/wordprocessingDrawing" xmlns:w10="urn:schemas-microsoft-com:office:word" xmlns:w="http://schemas.openxmlformats.org/wordprocessingml/2006/main" xmlns:w14="http://schemas.microsoft.com/office/word/2010/wordml" xmlns:w15="http://schemas.microsoft.com/office/word/2012/wordml" xmlns:w16cex="http://schemas.microsoft.com/office/word/2018/wordml/cex" xmlns:w16cid="http://schemas.microsoft.com/office/word/2016/wordml/cid" xmlns:w16="http://schemas.microsoft.com/office/word/2018/wordml" xmlns:w16sdtdh="http://schemas.microsoft.com/office/word/2020/wordml/sdtdatahash" xmlns:w16se="http://schemas.microsoft.com/office/word/2015/wordml/symex" xmlns:wpg="http://schemas.microsoft.com/office/word/2010/wordprocessingGroup" xmlns:wpi="http://schemas.microsoft.com/office/word/2010/wordprocessingInk" xmlns:wne="http://schemas.microsoft.com/office/word/2006/wordml" xmlns:wps="http://schemas.microsoft.com/office/word/2010/wordprocessingShape" mc:Ignorable="w14 w15 w16se w16cid w16 w16cex w16sdtdh wp14">
-  <w:abstractNum w:abstractNumId="0" w15:restartNumberingAfterBreak="0">
+<w:numbering xmlns:ve="http://schemas.openxmlformats.org/markup-compatibility/2006" xmlns:o="urn:schemas-microsoft-com:office:office" xmlns:r="http://schemas.openxmlformats.org/officeDocument/2006/relationships" xmlns:m="http://schemas.openxmlformats.org/officeDocument/2006/math" xmlns:v="urn:schemas-microsoft-com:vml" xmlns:wp="http://schemas.openxmlformats.org/drawingml/2006/wordprocessingDrawing" xmlns:w10="urn:schemas-microsoft-com:office:word" xmlns:w="http://schemas.openxmlformats.org/wordprocessingml/2006/main" xmlns:wne="http://schemas.microsoft.com/office/word/2006/wordml">
+  <w:abstractNum w:abstractNumId="0">
     <w:nsid w:val="034059A1"/>
     <w:multiLevelType w:val="multilevel"/>
     <w:tmpl w:val="04190025"/>
@@ -4326,7 +4370,7 @@
       </w:pPr>
     </w:lvl>
   </w:abstractNum>
-  <w:abstractNum w:abstractNumId="1" w15:restartNumberingAfterBreak="0">
+  <w:abstractNum w:abstractNumId="1">
     <w:nsid w:val="03B56771"/>
     <w:multiLevelType w:val="hybridMultilevel"/>
     <w:tmpl w:val="A1D889BE"/>
@@ -4415,7 +4459,7 @@
       </w:pPr>
     </w:lvl>
   </w:abstractNum>
-  <w:abstractNum w:abstractNumId="2" w15:restartNumberingAfterBreak="0">
+  <w:abstractNum w:abstractNumId="2">
     <w:nsid w:val="0DBB698B"/>
     <w:multiLevelType w:val="hybridMultilevel"/>
     <w:tmpl w:val="098CA470"/>
@@ -4504,7 +4548,7 @@
       </w:pPr>
     </w:lvl>
   </w:abstractNum>
-  <w:abstractNum w:abstractNumId="3" w15:restartNumberingAfterBreak="0">
+  <w:abstractNum w:abstractNumId="3">
     <w:nsid w:val="20476B67"/>
     <w:multiLevelType w:val="hybridMultilevel"/>
     <w:tmpl w:val="A2AC0BA8"/>
@@ -4594,7 +4638,7 @@
       </w:pPr>
     </w:lvl>
   </w:abstractNum>
-  <w:abstractNum w:abstractNumId="4" w15:restartNumberingAfterBreak="0">
+  <w:abstractNum w:abstractNumId="4">
     <w:nsid w:val="247E2CFF"/>
     <w:multiLevelType w:val="hybridMultilevel"/>
     <w:tmpl w:val="DFF8D5F8"/>
@@ -4683,7 +4727,7 @@
       </w:pPr>
     </w:lvl>
   </w:abstractNum>
-  <w:abstractNum w:abstractNumId="5" w15:restartNumberingAfterBreak="0">
+  <w:abstractNum w:abstractNumId="5">
     <w:nsid w:val="5C294CD8"/>
     <w:multiLevelType w:val="hybridMultilevel"/>
     <w:tmpl w:val="175C8960"/>
@@ -4772,29 +4816,29 @@
       </w:pPr>
     </w:lvl>
   </w:abstractNum>
-  <w:num w:numId="1" w16cid:durableId="1092162371">
+  <w:num w:numId="1">
     <w:abstractNumId w:val="0"/>
   </w:num>
-  <w:num w:numId="2" w16cid:durableId="1597472237">
+  <w:num w:numId="2">
     <w:abstractNumId w:val="2"/>
   </w:num>
-  <w:num w:numId="3" w16cid:durableId="1149178038">
+  <w:num w:numId="3">
     <w:abstractNumId w:val="3"/>
   </w:num>
-  <w:num w:numId="4" w16cid:durableId="1714184262">
+  <w:num w:numId="4">
     <w:abstractNumId w:val="4"/>
   </w:num>
-  <w:num w:numId="5" w16cid:durableId="1758331988">
+  <w:num w:numId="5">
     <w:abstractNumId w:val="1"/>
   </w:num>
-  <w:num w:numId="6" w16cid:durableId="1045524442">
+  <w:num w:numId="6">
     <w:abstractNumId w:val="5"/>
   </w:num>
 </w:numbering>
 </file>
 
 <file path=word/styles.xml><?xml version="1.0" encoding="utf-8"?>
-<w:styles xmlns:mc="http://schemas.openxmlformats.org/markup-compatibility/2006" xmlns:r="http://schemas.openxmlformats.org/officeDocument/2006/relationships" xmlns:w="http://schemas.openxmlformats.org/wordprocessingml/2006/main" xmlns:w14="http://schemas.microsoft.com/office/word/2010/wordml" xmlns:w15="http://schemas.microsoft.com/office/word/2012/wordml" xmlns:w16cex="http://schemas.microsoft.com/office/word/2018/wordml/cex" xmlns:w16cid="http://schemas.microsoft.com/office/word/2016/wordml/cid" xmlns:w16="http://schemas.microsoft.com/office/word/2018/wordml" xmlns:w16sdtdh="http://schemas.microsoft.com/office/word/2020/wordml/sdtdatahash" xmlns:w16se="http://schemas.microsoft.com/office/word/2015/wordml/symex" mc:Ignorable="w14 w15 w16se w16cid w16 w16cex w16sdtdh">
+<w:styles xmlns:r="http://schemas.openxmlformats.org/officeDocument/2006/relationships" xmlns:w="http://schemas.openxmlformats.org/wordprocessingml/2006/main">
   <w:docDefaults>
     <w:rPrDefault>
       <w:rPr>
@@ -4810,383 +4854,144 @@
       </w:pPr>
     </w:pPrDefault>
   </w:docDefaults>
-  <w:latentStyles w:defLockedState="0" w:defUIPriority="99" w:defSemiHidden="0" w:defUnhideWhenUsed="0" w:defQFormat="0" w:count="376">
-    <w:lsdException w:name="Normal" w:uiPriority="0" w:qFormat="1"/>
-    <w:lsdException w:name="heading 1" w:uiPriority="9" w:qFormat="1"/>
-    <w:lsdException w:name="heading 2" w:semiHidden="1" w:uiPriority="9" w:unhideWhenUsed="1" w:qFormat="1"/>
-    <w:lsdException w:name="heading 3" w:semiHidden="1" w:uiPriority="9" w:unhideWhenUsed="1" w:qFormat="1"/>
-    <w:lsdException w:name="heading 4" w:semiHidden="1" w:uiPriority="9" w:unhideWhenUsed="1" w:qFormat="1"/>
-    <w:lsdException w:name="heading 5" w:semiHidden="1" w:uiPriority="9" w:unhideWhenUsed="1" w:qFormat="1"/>
-    <w:lsdException w:name="heading 6" w:semiHidden="1" w:uiPriority="9" w:unhideWhenUsed="1" w:qFormat="1"/>
-    <w:lsdException w:name="heading 7" w:semiHidden="1" w:uiPriority="9" w:unhideWhenUsed="1" w:qFormat="1"/>
-    <w:lsdException w:name="heading 8" w:semiHidden="1" w:uiPriority="9" w:unhideWhenUsed="1" w:qFormat="1"/>
-    <w:lsdException w:name="heading 9" w:semiHidden="1" w:uiPriority="9" w:unhideWhenUsed="1" w:qFormat="1"/>
-    <w:lsdException w:name="index 1" w:semiHidden="1" w:unhideWhenUsed="1"/>
-    <w:lsdException w:name="index 2" w:semiHidden="1" w:unhideWhenUsed="1"/>
-    <w:lsdException w:name="index 3" w:semiHidden="1" w:unhideWhenUsed="1"/>
-    <w:lsdException w:name="index 4" w:semiHidden="1" w:unhideWhenUsed="1"/>
-    <w:lsdException w:name="index 5" w:semiHidden="1" w:unhideWhenUsed="1"/>
-    <w:lsdException w:name="index 6" w:semiHidden="1" w:unhideWhenUsed="1"/>
-    <w:lsdException w:name="index 7" w:semiHidden="1" w:unhideWhenUsed="1"/>
-    <w:lsdException w:name="index 8" w:semiHidden="1" w:unhideWhenUsed="1"/>
-    <w:lsdException w:name="index 9" w:semiHidden="1" w:unhideWhenUsed="1"/>
-    <w:lsdException w:name="toc 1" w:semiHidden="1" w:uiPriority="39" w:unhideWhenUsed="1"/>
-    <w:lsdException w:name="toc 2" w:semiHidden="1" w:uiPriority="39" w:unhideWhenUsed="1"/>
-    <w:lsdException w:name="toc 3" w:semiHidden="1" w:uiPriority="39" w:unhideWhenUsed="1"/>
-    <w:lsdException w:name="toc 4" w:semiHidden="1" w:uiPriority="39" w:unhideWhenUsed="1"/>
-    <w:lsdException w:name="toc 5" w:semiHidden="1" w:uiPriority="39" w:unhideWhenUsed="1"/>
-    <w:lsdException w:name="toc 6" w:semiHidden="1" w:uiPriority="39" w:unhideWhenUsed="1"/>
-    <w:lsdException w:name="toc 7" w:semiHidden="1" w:uiPriority="39" w:unhideWhenUsed="1"/>
-    <w:lsdException w:name="toc 8" w:semiHidden="1" w:uiPriority="39" w:unhideWhenUsed="1"/>
-    <w:lsdException w:name="toc 9" w:semiHidden="1" w:uiPriority="39" w:unhideWhenUsed="1"/>
-    <w:lsdException w:name="Normal Indent" w:semiHidden="1" w:unhideWhenUsed="1"/>
-    <w:lsdException w:name="footnote text" w:semiHidden="1" w:unhideWhenUsed="1"/>
-    <w:lsdException w:name="annotation text" w:semiHidden="1" w:unhideWhenUsed="1"/>
-    <w:lsdException w:name="header" w:semiHidden="1" w:unhideWhenUsed="1"/>
-    <w:lsdException w:name="footer" w:semiHidden="1" w:unhideWhenUsed="1"/>
-    <w:lsdException w:name="index heading" w:semiHidden="1" w:unhideWhenUsed="1"/>
-    <w:lsdException w:name="caption" w:semiHidden="1" w:uiPriority="35" w:unhideWhenUsed="1" w:qFormat="1"/>
-    <w:lsdException w:name="table of figures" w:semiHidden="1" w:unhideWhenUsed="1"/>
-    <w:lsdException w:name="envelope address" w:semiHidden="1" w:unhideWhenUsed="1"/>
-    <w:lsdException w:name="envelope return" w:semiHidden="1" w:unhideWhenUsed="1"/>
-    <w:lsdException w:name="footnote reference" w:semiHidden="1" w:unhideWhenUsed="1"/>
-    <w:lsdException w:name="annotation reference" w:semiHidden="1" w:unhideWhenUsed="1"/>
-    <w:lsdException w:name="line number" w:semiHidden="1" w:unhideWhenUsed="1"/>
-    <w:lsdException w:name="page number" w:semiHidden="1" w:unhideWhenUsed="1"/>
-    <w:lsdException w:name="endnote reference" w:semiHidden="1" w:unhideWhenUsed="1"/>
-    <w:lsdException w:name="endnote text" w:semiHidden="1" w:unhideWhenUsed="1"/>
-    <w:lsdException w:name="table of authorities" w:semiHidden="1" w:unhideWhenUsed="1"/>
-    <w:lsdException w:name="macro" w:semiHidden="1" w:unhideWhenUsed="1"/>
-    <w:lsdException w:name="toa heading" w:semiHidden="1" w:unhideWhenUsed="1"/>
-    <w:lsdException w:name="List" w:semiHidden="1" w:unhideWhenUsed="1"/>
-    <w:lsdException w:name="List Bullet" w:semiHidden="1" w:unhideWhenUsed="1"/>
-    <w:lsdException w:name="List Number" w:semiHidden="1" w:unhideWhenUsed="1"/>
-    <w:lsdException w:name="List 2" w:semiHidden="1" w:unhideWhenUsed="1"/>
-    <w:lsdException w:name="List 3" w:semiHidden="1" w:unhideWhenUsed="1"/>
-    <w:lsdException w:name="List 4" w:semiHidden="1" w:unhideWhenUsed="1"/>
-    <w:lsdException w:name="List 5" w:semiHidden="1" w:unhideWhenUsed="1"/>
-    <w:lsdException w:name="List Bullet 2" w:semiHidden="1" w:unhideWhenUsed="1"/>
-    <w:lsdException w:name="List Bullet 3" w:semiHidden="1" w:unhideWhenUsed="1"/>
-    <w:lsdException w:name="List Bullet 4" w:semiHidden="1" w:unhideWhenUsed="1"/>
-    <w:lsdException w:name="List Bullet 5" w:semiHidden="1" w:unhideWhenUsed="1"/>
-    <w:lsdException w:name="List Number 2" w:semiHidden="1" w:unhideWhenUsed="1"/>
-    <w:lsdException w:name="List Number 3" w:semiHidden="1" w:unhideWhenUsed="1"/>
-    <w:lsdException w:name="List Number 4" w:semiHidden="1" w:unhideWhenUsed="1"/>
-    <w:lsdException w:name="List Number 5" w:semiHidden="1" w:unhideWhenUsed="1"/>
-    <w:lsdException w:name="Title" w:uiPriority="0" w:qFormat="1"/>
-    <w:lsdException w:name="Closing" w:semiHidden="1" w:unhideWhenUsed="1"/>
-    <w:lsdException w:name="Signature" w:semiHidden="1" w:unhideWhenUsed="1"/>
-    <w:lsdException w:name="Default Paragraph Font" w:semiHidden="1" w:uiPriority="1" w:unhideWhenUsed="1"/>
-    <w:lsdException w:name="Body Text" w:semiHidden="1" w:unhideWhenUsed="1"/>
-    <w:lsdException w:name="Body Text Indent" w:semiHidden="1" w:unhideWhenUsed="1"/>
-    <w:lsdException w:name="List Continue" w:semiHidden="1" w:unhideWhenUsed="1"/>
-    <w:lsdException w:name="List Continue 2" w:semiHidden="1" w:unhideWhenUsed="1"/>
-    <w:lsdException w:name="List Continue 3" w:semiHidden="1" w:unhideWhenUsed="1"/>
-    <w:lsdException w:name="List Continue 4" w:semiHidden="1" w:unhideWhenUsed="1"/>
-    <w:lsdException w:name="List Continue 5" w:semiHidden="1" w:unhideWhenUsed="1"/>
-    <w:lsdException w:name="Message Header" w:semiHidden="1" w:unhideWhenUsed="1"/>
-    <w:lsdException w:name="Subtitle" w:uiPriority="11" w:qFormat="1"/>
-    <w:lsdException w:name="Salutation" w:semiHidden="1" w:unhideWhenUsed="1"/>
-    <w:lsdException w:name="Date" w:semiHidden="1" w:unhideWhenUsed="1"/>
-    <w:lsdException w:name="Body Text First Indent" w:semiHidden="1" w:unhideWhenUsed="1"/>
-    <w:lsdException w:name="Body Text First Indent 2" w:semiHidden="1" w:unhideWhenUsed="1"/>
-    <w:lsdException w:name="Note Heading" w:semiHidden="1" w:unhideWhenUsed="1"/>
-    <w:lsdException w:name="Body Text 2" w:semiHidden="1" w:unhideWhenUsed="1"/>
-    <w:lsdException w:name="Body Text 3" w:semiHidden="1" w:unhideWhenUsed="1"/>
-    <w:lsdException w:name="Body Text Indent 2" w:semiHidden="1" w:unhideWhenUsed="1"/>
-    <w:lsdException w:name="Body Text Indent 3" w:semiHidden="1" w:unhideWhenUsed="1"/>
-    <w:lsdException w:name="Block Text" w:semiHidden="1" w:unhideWhenUsed="1"/>
-    <w:lsdException w:name="Hyperlink" w:semiHidden="1" w:unhideWhenUsed="1"/>
-    <w:lsdException w:name="FollowedHyperlink" w:semiHidden="1" w:unhideWhenUsed="1"/>
-    <w:lsdException w:name="Strong" w:uiPriority="22" w:qFormat="1"/>
-    <w:lsdException w:name="Emphasis" w:uiPriority="20" w:qFormat="1"/>
-    <w:lsdException w:name="Document Map" w:semiHidden="1" w:unhideWhenUsed="1"/>
-    <w:lsdException w:name="Plain Text" w:semiHidden="1" w:unhideWhenUsed="1"/>
-    <w:lsdException w:name="E-mail Signature" w:semiHidden="1" w:unhideWhenUsed="1"/>
-    <w:lsdException w:name="HTML Top of Form" w:semiHidden="1" w:unhideWhenUsed="1"/>
-    <w:lsdException w:name="HTML Bottom of Form" w:semiHidden="1" w:unhideWhenUsed="1"/>
-    <w:lsdException w:name="Normal (Web)" w:semiHidden="1" w:unhideWhenUsed="1"/>
-    <w:lsdException w:name="HTML Acronym" w:semiHidden="1" w:unhideWhenUsed="1"/>
-    <w:lsdException w:name="HTML Address" w:semiHidden="1" w:unhideWhenUsed="1"/>
-    <w:lsdException w:name="HTML Cite" w:semiHidden="1" w:unhideWhenUsed="1"/>
-    <w:lsdException w:name="HTML Code" w:semiHidden="1" w:unhideWhenUsed="1"/>
-    <w:lsdException w:name="HTML Definition" w:semiHidden="1" w:unhideWhenUsed="1"/>
-    <w:lsdException w:name="HTML Keyboard" w:semiHidden="1" w:unhideWhenUsed="1"/>
-    <w:lsdException w:name="HTML Preformatted" w:semiHidden="1" w:unhideWhenUsed="1"/>
-    <w:lsdException w:name="HTML Sample" w:semiHidden="1" w:unhideWhenUsed="1"/>
-    <w:lsdException w:name="HTML Typewriter" w:semiHidden="1" w:unhideWhenUsed="1"/>
-    <w:lsdException w:name="HTML Variable" w:semiHidden="1" w:unhideWhenUsed="1"/>
-    <w:lsdException w:name="Normal Table" w:semiHidden="1" w:unhideWhenUsed="1"/>
-    <w:lsdException w:name="annotation subject" w:semiHidden="1" w:unhideWhenUsed="1"/>
-    <w:lsdException w:name="No List" w:semiHidden="1" w:unhideWhenUsed="1"/>
-    <w:lsdException w:name="Outline List 1" w:semiHidden="1" w:unhideWhenUsed="1"/>
-    <w:lsdException w:name="Outline List 2" w:semiHidden="1" w:unhideWhenUsed="1"/>
-    <w:lsdException w:name="Outline List 3" w:semiHidden="1" w:unhideWhenUsed="1"/>
-    <w:lsdException w:name="Table Simple 1" w:semiHidden="1" w:unhideWhenUsed="1"/>
-    <w:lsdException w:name="Table Simple 2" w:semiHidden="1" w:unhideWhenUsed="1"/>
-    <w:lsdException w:name="Table Simple 3" w:semiHidden="1" w:unhideWhenUsed="1"/>
-    <w:lsdException w:name="Table Classic 1" w:semiHidden="1" w:unhideWhenUsed="1"/>
-    <w:lsdException w:name="Table Classic 2" w:semiHidden="1" w:unhideWhenUsed="1"/>
-    <w:lsdException w:name="Table Classic 3" w:semiHidden="1" w:unhideWhenUsed="1"/>
-    <w:lsdException w:name="Table Classic 4" w:semiHidden="1" w:unhideWhenUsed="1"/>
-    <w:lsdException w:name="Table Colorful 1" w:semiHidden="1" w:unhideWhenUsed="1"/>
-    <w:lsdException w:name="Table Colorful 2" w:semiHidden="1" w:unhideWhenUsed="1"/>
-    <w:lsdException w:name="Table Colorful 3" w:semiHidden="1" w:unhideWhenUsed="1"/>
-    <w:lsdException w:name="Table Columns 1" w:semiHidden="1" w:unhideWhenUsed="1"/>
-    <w:lsdException w:name="Table Columns 2" w:semiHidden="1" w:unhideWhenUsed="1"/>
-    <w:lsdException w:name="Table Columns 3" w:semiHidden="1" w:unhideWhenUsed="1"/>
-    <w:lsdException w:name="Table Columns 4" w:semiHidden="1" w:unhideWhenUsed="1"/>
-    <w:lsdException w:name="Table Columns 5" w:semiHidden="1" w:unhideWhenUsed="1"/>
-    <w:lsdException w:name="Table Grid 1" w:semiHidden="1" w:unhideWhenUsed="1"/>
-    <w:lsdException w:name="Table Grid 2" w:semiHidden="1" w:unhideWhenUsed="1"/>
-    <w:lsdException w:name="Table Grid 3" w:semiHidden="1" w:unhideWhenUsed="1"/>
-    <w:lsdException w:name="Table Grid 4" w:semiHidden="1" w:unhideWhenUsed="1"/>
-    <w:lsdException w:name="Table Grid 5" w:semiHidden="1" w:unhideWhenUsed="1"/>
-    <w:lsdException w:name="Table Grid 6" w:semiHidden="1" w:unhideWhenUsed="1"/>
-    <w:lsdException w:name="Table Grid 7" w:semiHidden="1" w:unhideWhenUsed="1"/>
-    <w:lsdException w:name="Table Grid 8" w:semiHidden="1" w:unhideWhenUsed="1"/>
-    <w:lsdException w:name="Table List 1" w:semiHidden="1" w:unhideWhenUsed="1"/>
-    <w:lsdException w:name="Table List 2" w:semiHidden="1" w:unhideWhenUsed="1"/>
-    <w:lsdException w:name="Table List 3" w:semiHidden="1" w:unhideWhenUsed="1"/>
-    <w:lsdException w:name="Table List 4" w:semiHidden="1" w:unhideWhenUsed="1"/>
-    <w:lsdException w:name="Table List 5" w:semiHidden="1" w:unhideWhenUsed="1"/>
-    <w:lsdException w:name="Table List 6" w:semiHidden="1" w:unhideWhenUsed="1"/>
-    <w:lsdException w:name="Table List 7" w:semiHidden="1" w:unhideWhenUsed="1"/>
-    <w:lsdException w:name="Table List 8" w:semiHidden="1" w:unhideWhenUsed="1"/>
-    <w:lsdException w:name="Table 3D effects 1" w:semiHidden="1" w:unhideWhenUsed="1"/>
-    <w:lsdException w:name="Table 3D effects 2" w:semiHidden="1" w:unhideWhenUsed="1"/>
-    <w:lsdException w:name="Table 3D effects 3" w:semiHidden="1" w:unhideWhenUsed="1"/>
-    <w:lsdException w:name="Table Contemporary" w:semiHidden="1" w:unhideWhenUsed="1"/>
-    <w:lsdException w:name="Table Elegant" w:semiHidden="1" w:unhideWhenUsed="1"/>
-    <w:lsdException w:name="Table Professional" w:semiHidden="1" w:unhideWhenUsed="1"/>
-    <w:lsdException w:name="Table Subtle 1" w:semiHidden="1" w:unhideWhenUsed="1"/>
-    <w:lsdException w:name="Table Subtle 2" w:semiHidden="1" w:unhideWhenUsed="1"/>
-    <w:lsdException w:name="Table Web 1" w:semiHidden="1" w:unhideWhenUsed="1"/>
-    <w:lsdException w:name="Table Web 2" w:semiHidden="1" w:unhideWhenUsed="1"/>
-    <w:lsdException w:name="Table Web 3" w:semiHidden="1" w:unhideWhenUsed="1"/>
-    <w:lsdException w:name="Balloon Text" w:semiHidden="1" w:unhideWhenUsed="1"/>
-    <w:lsdException w:name="Table Grid" w:uiPriority="59"/>
-    <w:lsdException w:name="Table Theme" w:semiHidden="1" w:unhideWhenUsed="1"/>
-    <w:lsdException w:name="Placeholder Text" w:semiHidden="1"/>
-    <w:lsdException w:name="No Spacing" w:uiPriority="1" w:qFormat="1"/>
-    <w:lsdException w:name="Light Shading" w:uiPriority="60"/>
-    <w:lsdException w:name="Light List" w:uiPriority="61"/>
-    <w:lsdException w:name="Light Grid" w:uiPriority="62"/>
-    <w:lsdException w:name="Medium Shading 1" w:uiPriority="63"/>
-    <w:lsdException w:name="Medium Shading 2" w:uiPriority="64"/>
-    <w:lsdException w:name="Medium List 1" w:uiPriority="65"/>
-    <w:lsdException w:name="Medium List 2" w:uiPriority="66"/>
-    <w:lsdException w:name="Medium Grid 1" w:uiPriority="67"/>
-    <w:lsdException w:name="Medium Grid 2" w:uiPriority="68"/>
-    <w:lsdException w:name="Medium Grid 3" w:uiPriority="69"/>
-    <w:lsdException w:name="Dark List" w:uiPriority="70"/>
-    <w:lsdException w:name="Colorful Shading" w:uiPriority="71"/>
-    <w:lsdException w:name="Colorful List" w:uiPriority="72"/>
-    <w:lsdException w:name="Colorful Grid" w:uiPriority="73"/>
-    <w:lsdException w:name="Light Shading Accent 1" w:uiPriority="60"/>
-    <w:lsdException w:name="Light List Accent 1" w:uiPriority="61"/>
-    <w:lsdException w:name="Light Grid Accent 1" w:uiPriority="62"/>
-    <w:lsdException w:name="Medium Shading 1 Accent 1" w:uiPriority="63"/>
-    <w:lsdException w:name="Medium Shading 2 Accent 1" w:uiPriority="64"/>
-    <w:lsdException w:name="Medium List 1 Accent 1" w:uiPriority="65"/>
-    <w:lsdException w:name="Revision" w:semiHidden="1"/>
-    <w:lsdException w:name="List Paragraph" w:uiPriority="34" w:qFormat="1"/>
-    <w:lsdException w:name="Quote" w:uiPriority="29" w:qFormat="1"/>
-    <w:lsdException w:name="Intense Quote" w:uiPriority="30" w:qFormat="1"/>
-    <w:lsdException w:name="Medium List 2 Accent 1" w:uiPriority="66"/>
-    <w:lsdException w:name="Medium Grid 1 Accent 1" w:uiPriority="67"/>
-    <w:lsdException w:name="Medium Grid 2 Accent 1" w:uiPriority="68"/>
-    <w:lsdException w:name="Medium Grid 3 Accent 1" w:uiPriority="69"/>
-    <w:lsdException w:name="Dark List Accent 1" w:uiPriority="70"/>
-    <w:lsdException w:name="Colorful Shading Accent 1" w:uiPriority="71"/>
-    <w:lsdException w:name="Colorful List Accent 1" w:uiPriority="72"/>
-    <w:lsdException w:name="Colorful Grid Accent 1" w:uiPriority="73"/>
-    <w:lsdException w:name="Light Shading Accent 2" w:uiPriority="60"/>
-    <w:lsdException w:name="Light List Accent 2" w:uiPriority="61"/>
-    <w:lsdException w:name="Light Grid Accent 2" w:uiPriority="62"/>
-    <w:lsdException w:name="Medium Shading 1 Accent 2" w:uiPriority="63"/>
-    <w:lsdException w:name="Medium Shading 2 Accent 2" w:uiPriority="64"/>
-    <w:lsdException w:name="Medium List 1 Accent 2" w:uiPriority="65"/>
-    <w:lsdException w:name="Medium List 2 Accent 2" w:uiPriority="66"/>
-    <w:lsdException w:name="Medium Grid 1 Accent 2" w:uiPriority="67"/>
-    <w:lsdException w:name="Medium Grid 2 Accent 2" w:uiPriority="68"/>
-    <w:lsdException w:name="Medium Grid 3 Accent 2" w:uiPriority="69"/>
-    <w:lsdException w:name="Dark List Accent 2" w:uiPriority="70"/>
-    <w:lsdException w:name="Colorful Shading Accent 2" w:uiPriority="71"/>
-    <w:lsdException w:name="Colorful List Accent 2" w:uiPriority="72"/>
-    <w:lsdException w:name="Colorful Grid Accent 2" w:uiPriority="73"/>
-    <w:lsdException w:name="Light Shading Accent 3" w:uiPriority="60"/>
-    <w:lsdException w:name="Light List Accent 3" w:uiPriority="61"/>
-    <w:lsdException w:name="Light Grid Accent 3" w:uiPriority="62"/>
-    <w:lsdException w:name="Medium Shading 1 Accent 3" w:uiPriority="63"/>
-    <w:lsdException w:name="Medium Shading 2 Accent 3" w:uiPriority="64"/>
-    <w:lsdException w:name="Medium List 1 Accent 3" w:uiPriority="65"/>
-    <w:lsdException w:name="Medium List 2 Accent 3" w:uiPriority="66"/>
-    <w:lsdException w:name="Medium Grid 1 Accent 3" w:uiPriority="67"/>
-    <w:lsdException w:name="Medium Grid 2 Accent 3" w:uiPriority="68"/>
-    <w:lsdException w:name="Medium Grid 3 Accent 3" w:uiPriority="69"/>
-    <w:lsdException w:name="Dark List Accent 3" w:uiPriority="70"/>
-    <w:lsdException w:name="Colorful Shading Accent 3" w:uiPriority="71"/>
-    <w:lsdException w:name="Colorful List Accent 3" w:uiPriority="72"/>
-    <w:lsdException w:name="Colorful Grid Accent 3" w:uiPriority="73"/>
-    <w:lsdException w:name="Light Shading Accent 4" w:uiPriority="60"/>
-    <w:lsdException w:name="Light List Accent 4" w:uiPriority="61"/>
-    <w:lsdException w:name="Light Grid Accent 4" w:uiPriority="62"/>
-    <w:lsdException w:name="Medium Shading 1 Accent 4" w:uiPriority="63"/>
-    <w:lsdException w:name="Medium Shading 2 Accent 4" w:uiPriority="64"/>
-    <w:lsdException w:name="Medium List 1 Accent 4" w:uiPriority="65"/>
-    <w:lsdException w:name="Medium List 2 Accent 4" w:uiPriority="66"/>
-    <w:lsdException w:name="Medium Grid 1 Accent 4" w:uiPriority="67"/>
-    <w:lsdException w:name="Medium Grid 2 Accent 4" w:uiPriority="68"/>
-    <w:lsdException w:name="Medium Grid 3 Accent 4" w:uiPriority="69"/>
-    <w:lsdException w:name="Dark List Accent 4" w:uiPriority="70"/>
-    <w:lsdException w:name="Colorful Shading Accent 4" w:uiPriority="71"/>
-    <w:lsdException w:name="Colorful List Accent 4" w:uiPriority="72"/>
-    <w:lsdException w:name="Colorful Grid Accent 4" w:uiPriority="73"/>
-    <w:lsdException w:name="Light Shading Accent 5" w:uiPriority="60"/>
-    <w:lsdException w:name="Light List Accent 5" w:uiPriority="61"/>
-    <w:lsdException w:name="Light Grid Accent 5" w:uiPriority="62"/>
-    <w:lsdException w:name="Medium Shading 1 Accent 5" w:uiPriority="63"/>
-    <w:lsdException w:name="Medium Shading 2 Accent 5" w:uiPriority="64"/>
-    <w:lsdException w:name="Medium List 1 Accent 5" w:uiPriority="65"/>
-    <w:lsdException w:name="Medium List 2 Accent 5" w:uiPriority="66"/>
-    <w:lsdException w:name="Medium Grid 1 Accent 5" w:uiPriority="67"/>
-    <w:lsdException w:name="Medium Grid 2 Accent 5" w:uiPriority="68"/>
-    <w:lsdException w:name="Medium Grid 3 Accent 5" w:uiPriority="69"/>
-    <w:lsdException w:name="Dark List Accent 5" w:uiPriority="70"/>
-    <w:lsdException w:name="Colorful Shading Accent 5" w:uiPriority="71"/>
-    <w:lsdException w:name="Colorful List Accent 5" w:uiPriority="72"/>
-    <w:lsdException w:name="Colorful Grid Accent 5" w:uiPriority="73"/>
-    <w:lsdException w:name="Light Shading Accent 6" w:uiPriority="60"/>
-    <w:lsdException w:name="Light List Accent 6" w:uiPriority="61"/>
-    <w:lsdException w:name="Light Grid Accent 6" w:uiPriority="62"/>
-    <w:lsdException w:name="Medium Shading 1 Accent 6" w:uiPriority="63"/>
-    <w:lsdException w:name="Medium Shading 2 Accent 6" w:uiPriority="64"/>
-    <w:lsdException w:name="Medium List 1 Accent 6" w:uiPriority="65"/>
-    <w:lsdException w:name="Medium List 2 Accent 6" w:uiPriority="66"/>
-    <w:lsdException w:name="Medium Grid 1 Accent 6" w:uiPriority="67"/>
-    <w:lsdException w:name="Medium Grid 2 Accent 6" w:uiPriority="68"/>
-    <w:lsdException w:name="Medium Grid 3 Accent 6" w:uiPriority="69"/>
-    <w:lsdException w:name="Dark List Accent 6" w:uiPriority="70"/>
-    <w:lsdException w:name="Colorful Shading Accent 6" w:uiPriority="71"/>
-    <w:lsdException w:name="Colorful List Accent 6" w:uiPriority="72"/>
-    <w:lsdException w:name="Colorful Grid Accent 6" w:uiPriority="73"/>
-    <w:lsdException w:name="Subtle Emphasis" w:uiPriority="19" w:qFormat="1"/>
-    <w:lsdException w:name="Intense Emphasis" w:uiPriority="21" w:qFormat="1"/>
-    <w:lsdException w:name="Subtle Reference" w:uiPriority="31" w:qFormat="1"/>
-    <w:lsdException w:name="Intense Reference" w:uiPriority="32" w:qFormat="1"/>
-    <w:lsdException w:name="Book Title" w:uiPriority="33" w:qFormat="1"/>
-    <w:lsdException w:name="Bibliography" w:semiHidden="1" w:uiPriority="37" w:unhideWhenUsed="1"/>
-    <w:lsdException w:name="TOC Heading" w:semiHidden="1" w:uiPriority="39" w:unhideWhenUsed="1" w:qFormat="1"/>
-    <w:lsdException w:name="Plain Table 1" w:uiPriority="41"/>
-    <w:lsdException w:name="Plain Table 2" w:uiPriority="42"/>
-    <w:lsdException w:name="Plain Table 3" w:uiPriority="43"/>
-    <w:lsdException w:name="Plain Table 4" w:uiPriority="44"/>
-    <w:lsdException w:name="Plain Table 5" w:uiPriority="45"/>
-    <w:lsdException w:name="Grid Table Light" w:uiPriority="40"/>
-    <w:lsdException w:name="Grid Table 1 Light" w:uiPriority="46"/>
-    <w:lsdException w:name="Grid Table 2" w:uiPriority="47"/>
-    <w:lsdException w:name="Grid Table 3" w:uiPriority="48"/>
-    <w:lsdException w:name="Grid Table 4" w:uiPriority="49"/>
-    <w:lsdException w:name="Grid Table 5 Dark" w:uiPriority="50"/>
-    <w:lsdException w:name="Grid Table 6 Colorful" w:uiPriority="51"/>
-    <w:lsdException w:name="Grid Table 7 Colorful" w:uiPriority="52"/>
-    <w:lsdException w:name="Grid Table 1 Light Accent 1" w:uiPriority="46"/>
-    <w:lsdException w:name="Grid Table 2 Accent 1" w:uiPriority="47"/>
-    <w:lsdException w:name="Grid Table 3 Accent 1" w:uiPriority="48"/>
-    <w:lsdException w:name="Grid Table 4 Accent 1" w:uiPriority="49"/>
-    <w:lsdException w:name="Grid Table 5 Dark Accent 1" w:uiPriority="50"/>
-    <w:lsdException w:name="Grid Table 6 Colorful Accent 1" w:uiPriority="51"/>
-    <w:lsdException w:name="Grid Table 7 Colorful Accent 1" w:uiPriority="52"/>
-    <w:lsdException w:name="Grid Table 1 Light Accent 2" w:uiPriority="46"/>
-    <w:lsdException w:name="Grid Table 2 Accent 2" w:uiPriority="47"/>
-    <w:lsdException w:name="Grid Table 3 Accent 2" w:uiPriority="48"/>
-    <w:lsdException w:name="Grid Table 4 Accent 2" w:uiPriority="49"/>
-    <w:lsdException w:name="Grid Table 5 Dark Accent 2" w:uiPriority="50"/>
-    <w:lsdException w:name="Grid Table 6 Colorful Accent 2" w:uiPriority="51"/>
-    <w:lsdException w:name="Grid Table 7 Colorful Accent 2" w:uiPriority="52"/>
-    <w:lsdException w:name="Grid Table 1 Light Accent 3" w:uiPriority="46"/>
-    <w:lsdException w:name="Grid Table 2 Accent 3" w:uiPriority="47"/>
-    <w:lsdException w:name="Grid Table 3 Accent 3" w:uiPriority="48"/>
-    <w:lsdException w:name="Grid Table 4 Accent 3" w:uiPriority="49"/>
-    <w:lsdException w:name="Grid Table 5 Dark Accent 3" w:uiPriority="50"/>
-    <w:lsdException w:name="Grid Table 6 Colorful Accent 3" w:uiPriority="51"/>
-    <w:lsdException w:name="Grid Table 7 Colorful Accent 3" w:uiPriority="52"/>
-    <w:lsdException w:name="Grid Table 1 Light Accent 4" w:uiPriority="46"/>
-    <w:lsdException w:name="Grid Table 2 Accent 4" w:uiPriority="47"/>
-    <w:lsdException w:name="Grid Table 3 Accent 4" w:uiPriority="48"/>
-    <w:lsdException w:name="Grid Table 4 Accent 4" w:uiPriority="49"/>
-    <w:lsdException w:name="Grid Table 5 Dark Accent 4" w:uiPriority="50"/>
-    <w:lsdException w:name="Grid Table 6 Colorful Accent 4" w:uiPriority="51"/>
-    <w:lsdException w:name="Grid Table 7 Colorful Accent 4" w:uiPriority="52"/>
-    <w:lsdException w:name="Grid Table 1 Light Accent 5" w:uiPriority="46"/>
-    <w:lsdException w:name="Grid Table 2 Accent 5" w:uiPriority="47"/>
-    <w:lsdException w:name="Grid Table 3 Accent 5" w:uiPriority="48"/>
-    <w:lsdException w:name="Grid Table 4 Accent 5" w:uiPriority="49"/>
-    <w:lsdException w:name="Grid Table 5 Dark Accent 5" w:uiPriority="50"/>
-    <w:lsdException w:name="Grid Table 6 Colorful Accent 5" w:uiPriority="51"/>
-    <w:lsdException w:name="Grid Table 7 Colorful Accent 5" w:uiPriority="52"/>
-    <w:lsdException w:name="Grid Table 1 Light Accent 6" w:uiPriority="46"/>
-    <w:lsdException w:name="Grid Table 2 Accent 6" w:uiPriority="47"/>
-    <w:lsdException w:name="Grid Table 3 Accent 6" w:uiPriority="48"/>
-    <w:lsdException w:name="Grid Table 4 Accent 6" w:uiPriority="49"/>
-    <w:lsdException w:name="Grid Table 5 Dark Accent 6" w:uiPriority="50"/>
-    <w:lsdException w:name="Grid Table 6 Colorful Accent 6" w:uiPriority="51"/>
-    <w:lsdException w:name="Grid Table 7 Colorful Accent 6" w:uiPriority="52"/>
-    <w:lsdException w:name="List Table 1 Light" w:uiPriority="46"/>
-    <w:lsdException w:name="List Table 2" w:uiPriority="47"/>
-    <w:lsdException w:name="List Table 3" w:uiPriority="48"/>
-    <w:lsdException w:name="List Table 4" w:uiPriority="49"/>
-    <w:lsdException w:name="List Table 5 Dark" w:uiPriority="50"/>
-    <w:lsdException w:name="List Table 6 Colorful" w:uiPriority="51"/>
-    <w:lsdException w:name="List Table 7 Colorful" w:uiPriority="52"/>
-    <w:lsdException w:name="List Table 1 Light Accent 1" w:uiPriority="46"/>
-    <w:lsdException w:name="List Table 2 Accent 1" w:uiPriority="47"/>
-    <w:lsdException w:name="List Table 3 Accent 1" w:uiPriority="48"/>
-    <w:lsdException w:name="List Table 4 Accent 1" w:uiPriority="49"/>
-    <w:lsdException w:name="List Table 5 Dark Accent 1" w:uiPriority="50"/>
-    <w:lsdException w:name="List Table 6 Colorful Accent 1" w:uiPriority="51"/>
-    <w:lsdException w:name="List Table 7 Colorful Accent 1" w:uiPriority="52"/>
-    <w:lsdException w:name="List Table 1 Light Accent 2" w:uiPriority="46"/>
-    <w:lsdException w:name="List Table 2 Accent 2" w:uiPriority="47"/>
-    <w:lsdException w:name="List Table 3 Accent 2" w:uiPriority="48"/>
-    <w:lsdException w:name="List Table 4 Accent 2" w:uiPriority="49"/>
-    <w:lsdException w:name="List Table 5 Dark Accent 2" w:uiPriority="50"/>
-    <w:lsdException w:name="List Table 6 Colorful Accent 2" w:uiPriority="51"/>
-    <w:lsdException w:name="List Table 7 Colorful Accent 2" w:uiPriority="52"/>
-    <w:lsdException w:name="List Table 1 Light Accent 3" w:uiPriority="46"/>
-    <w:lsdException w:name="List Table 2 Accent 3" w:uiPriority="47"/>
-    <w:lsdException w:name="List Table 3 Accent 3" w:uiPriority="48"/>
-    <w:lsdException w:name="List Table 4 Accent 3" w:uiPriority="49"/>
-    <w:lsdException w:name="List Table 5 Dark Accent 3" w:uiPriority="50"/>
-    <w:lsdException w:name="List Table 6 Colorful Accent 3" w:uiPriority="51"/>
-    <w:lsdException w:name="List Table 7 Colorful Accent 3" w:uiPriority="52"/>
-    <w:lsdException w:name="List Table 1 Light Accent 4" w:uiPriority="46"/>
-    <w:lsdException w:name="List Table 2 Accent 4" w:uiPriority="47"/>
-    <w:lsdException w:name="List Table 3 Accent 4" w:uiPriority="48"/>
-    <w:lsdException w:name="List Table 4 Accent 4" w:uiPriority="49"/>
-    <w:lsdException w:name="List Table 5 Dark Accent 4" w:uiPriority="50"/>
-    <w:lsdException w:name="List Table 6 Colorful Accent 4" w:uiPriority="51"/>
-    <w:lsdException w:name="List Table 7 Colorful Accent 4" w:uiPriority="52"/>
-    <w:lsdException w:name="List Table 1 Light Accent 5" w:uiPriority="46"/>
-    <w:lsdException w:name="List Table 2 Accent 5" w:uiPriority="47"/>
-    <w:lsdException w:name="List Table 3 Accent 5" w:uiPriority="48"/>
-    <w:lsdException w:name="List Table 4 Accent 5" w:uiPriority="49"/>
-    <w:lsdException w:name="List Table 5 Dark Accent 5" w:uiPriority="50"/>
-    <w:lsdException w:name="List Table 6 Colorful Accent 5" w:uiPriority="51"/>
-    <w:lsdException w:name="List Table 7 Colorful Accent 5" w:uiPriority="52"/>
-    <w:lsdException w:name="List Table 1 Light Accent 6" w:uiPriority="46"/>
-    <w:lsdException w:name="List Table 2 Accent 6" w:uiPriority="47"/>
-    <w:lsdException w:name="List Table 3 Accent 6" w:uiPriority="48"/>
-    <w:lsdException w:name="List Table 4 Accent 6" w:uiPriority="49"/>
-    <w:lsdException w:name="List Table 5 Dark Accent 6" w:uiPriority="50"/>
-    <w:lsdException w:name="List Table 6 Colorful Accent 6" w:uiPriority="51"/>
-    <w:lsdException w:name="List Table 7 Colorful Accent 6" w:uiPriority="52"/>
-    <w:lsdException w:name="Mention" w:semiHidden="1" w:unhideWhenUsed="1"/>
-    <w:lsdException w:name="Smart Hyperlink" w:semiHidden="1" w:unhideWhenUsed="1"/>
-    <w:lsdException w:name="Hashtag" w:semiHidden="1" w:unhideWhenUsed="1"/>
-    <w:lsdException w:name="Unresolved Mention" w:semiHidden="1" w:unhideWhenUsed="1"/>
-    <w:lsdException w:name="Smart Link" w:semiHidden="1" w:unhideWhenUsed="1"/>
+  <w:latentStyles w:defLockedState="0" w:defUIPriority="99" w:defSemiHidden="1" w:defUnhideWhenUsed="1" w:defQFormat="0" w:count="267">
+    <w:lsdException w:name="Normal" w:semiHidden="0" w:uiPriority="0" w:unhideWhenUsed="0" w:qFormat="1"/>
+    <w:lsdException w:name="heading 1" w:semiHidden="0" w:uiPriority="9" w:unhideWhenUsed="0" w:qFormat="1"/>
+    <w:lsdException w:name="heading 2" w:uiPriority="9" w:qFormat="1"/>
+    <w:lsdException w:name="heading 3" w:uiPriority="9" w:qFormat="1"/>
+    <w:lsdException w:name="heading 4" w:uiPriority="9" w:qFormat="1"/>
+    <w:lsdException w:name="heading 5" w:uiPriority="9" w:qFormat="1"/>
+    <w:lsdException w:name="heading 6" w:uiPriority="9" w:qFormat="1"/>
+    <w:lsdException w:name="heading 7" w:uiPriority="9" w:qFormat="1"/>
+    <w:lsdException w:name="heading 8" w:uiPriority="9" w:qFormat="1"/>
+    <w:lsdException w:name="heading 9" w:uiPriority="9" w:qFormat="1"/>
+    <w:lsdException w:name="toc 1" w:uiPriority="39"/>
+    <w:lsdException w:name="toc 2" w:uiPriority="39"/>
+    <w:lsdException w:name="toc 3" w:uiPriority="39"/>
+    <w:lsdException w:name="toc 4" w:uiPriority="39"/>
+    <w:lsdException w:name="toc 5" w:uiPriority="39"/>
+    <w:lsdException w:name="toc 6" w:uiPriority="39"/>
+    <w:lsdException w:name="toc 7" w:uiPriority="39"/>
+    <w:lsdException w:name="toc 8" w:uiPriority="39"/>
+    <w:lsdException w:name="toc 9" w:uiPriority="39"/>
+    <w:lsdException w:name="caption" w:uiPriority="35" w:qFormat="1"/>
+    <w:lsdException w:name="Title" w:semiHidden="0" w:uiPriority="0" w:unhideWhenUsed="0" w:qFormat="1"/>
+    <w:lsdException w:name="Default Paragraph Font" w:uiPriority="1"/>
+    <w:lsdException w:name="Subtitle" w:semiHidden="0" w:uiPriority="11" w:unhideWhenUsed="0" w:qFormat="1"/>
+    <w:lsdException w:name="Strong" w:semiHidden="0" w:uiPriority="22" w:unhideWhenUsed="0" w:qFormat="1"/>
+    <w:lsdException w:name="Emphasis" w:semiHidden="0" w:uiPriority="20" w:unhideWhenUsed="0" w:qFormat="1"/>
+    <w:lsdException w:name="Table Grid" w:semiHidden="0" w:uiPriority="59" w:unhideWhenUsed="0"/>
+    <w:lsdException w:name="Placeholder Text" w:unhideWhenUsed="0"/>
+    <w:lsdException w:name="No Spacing" w:semiHidden="0" w:uiPriority="1" w:unhideWhenUsed="0" w:qFormat="1"/>
+    <w:lsdException w:name="Light Shading" w:semiHidden="0" w:uiPriority="60" w:unhideWhenUsed="0"/>
+    <w:lsdException w:name="Light List" w:semiHidden="0" w:uiPriority="61" w:unhideWhenUsed="0"/>
+    <w:lsdException w:name="Light Grid" w:semiHidden="0" w:uiPriority="62" w:unhideWhenUsed="0"/>
+    <w:lsdException w:name="Medium Shading 1" w:semiHidden="0" w:uiPriority="63" w:unhideWhenUsed="0"/>
+    <w:lsdException w:name="Medium Shading 2" w:semiHidden="0" w:uiPriority="64" w:unhideWhenUsed="0"/>
+    <w:lsdException w:name="Medium List 1" w:semiHidden="0" w:uiPriority="65" w:unhideWhenUsed="0"/>
+    <w:lsdException w:name="Medium List 2" w:semiHidden="0" w:uiPriority="66" w:unhideWhenUsed="0"/>
+    <w:lsdException w:name="Medium Grid 1" w:semiHidden="0" w:uiPriority="67" w:unhideWhenUsed="0"/>
+    <w:lsdException w:name="Medium Grid 2" w:semiHidden="0" w:uiPriority="68" w:unhideWhenUsed="0"/>
+    <w:lsdException w:name="Medium Grid 3" w:semiHidden="0" w:uiPriority="69" w:unhideWhenUsed="0"/>
+    <w:lsdException w:name="Dark List" w:semiHidden="0" w:uiPriority="70" w:unhideWhenUsed="0"/>
+    <w:lsdException w:name="Colorful Shading" w:semiHidden="0" w:uiPriority="71" w:unhideWhenUsed="0"/>
+    <w:lsdException w:name="Colorful List" w:semiHidden="0" w:uiPriority="72" w:unhideWhenUsed="0"/>
+    <w:lsdException w:name="Colorful Grid" w:semiHidden="0" w:uiPriority="73" w:unhideWhenUsed="0"/>
+    <w:lsdException w:name="Light Shading Accent 1" w:semiHidden="0" w:uiPriority="60" w:unhideWhenUsed="0"/>
+    <w:lsdException w:name="Light List Accent 1" w:semiHidden="0" w:uiPriority="61" w:unhideWhenUsed="0"/>
+    <w:lsdException w:name="Light Grid Accent 1" w:semiHidden="0" w:uiPriority="62" w:unhideWhenUsed="0"/>
+    <w:lsdException w:name="Medium Shading 1 Accent 1" w:semiHidden="0" w:uiPriority="63" w:unhideWhenUsed="0"/>
+    <w:lsdException w:name="Medium Shading 2 Accent 1" w:semiHidden="0" w:uiPriority="64" w:unhideWhenUsed="0"/>
+    <w:lsdException w:name="Medium List 1 Accent 1" w:semiHidden="0" w:uiPriority="65" w:unhideWhenUsed="0"/>
+    <w:lsdException w:name="Revision" w:unhideWhenUsed="0"/>
+    <w:lsdException w:name="List Paragraph" w:semiHidden="0" w:uiPriority="34" w:unhideWhenUsed="0" w:qFormat="1"/>
+    <w:lsdException w:name="Quote" w:semiHidden="0" w:uiPriority="29" w:unhideWhenUsed="0" w:qFormat="1"/>
+    <w:lsdException w:name="Intense Quote" w:semiHidden="0" w:uiPriority="30" w:unhideWhenUsed="0" w:qFormat="1"/>
+    <w:lsdException w:name="Medium List 2 Accent 1" w:semiHidden="0" w:uiPriority="66" w:unhideWhenUsed="0"/>
+    <w:lsdException w:name="Medium Grid 1 Accent 1" w:semiHidden="0" w:uiPriority="67" w:unhideWhenUsed="0"/>
+    <w:lsdException w:name="Medium Grid 2 Accent 1" w:semiHidden="0" w:uiPriority="68" w:unhideWhenUsed="0"/>
+    <w:lsdException w:name="Medium Grid 3 Accent 1" w:semiHidden="0" w:uiPriority="69" w:unhideWhenUsed="0"/>
+    <w:lsdException w:name="Dark List Accent 1" w:semiHidden="0" w:uiPriority="70" w:unhideWhenUsed="0"/>
+    <w:lsdException w:name="Colorful Shading Accent 1" w:semiHidden="0" w:uiPriority="71" w:unhideWhenUsed="0"/>
+    <w:lsdException w:name="Colorful List Accent 1" w:semiHidden="0" w:uiPriority="72" w:unhideWhenUsed="0"/>
+    <w:lsdException w:name="Colorful Grid Accent 1" w:semiHidden="0" w:uiPriority="73" w:unhideWhenUsed="0"/>
+    <w:lsdException w:name="Light Shading Accent 2" w:semiHidden="0" w:uiPriority="60" w:unhideWhenUsed="0"/>
+    <w:lsdException w:name="Light List Accent 2" w:semiHidden="0" w:uiPriority="61" w:unhideWhenUsed="0"/>
+    <w:lsdException w:name="Light Grid Accent 2" w:semiHidden="0" w:uiPriority="62" w:unhideWhenUsed="0"/>
+    <w:lsdException w:name="Medium Shading 1 Accent 2" w:semiHidden="0" w:uiPriority="63" w:unhideWhenUsed="0"/>
+    <w:lsdException w:name="Medium Shading 2 Accent 2" w:semiHidden="0" w:uiPriority="64" w:unhideWhenUsed="0"/>
+    <w:lsdException w:name="Medium List 1 Accent 2" w:semiHidden="0" w:uiPriority="65" w:unhideWhenUsed="0"/>
+    <w:lsdException w:name="Medium List 2 Accent 2" w:semiHidden="0" w:uiPriority="66" w:unhideWhenUsed="0"/>
+    <w:lsdException w:name="Medium Grid 1 Accent 2" w:semiHidden="0" w:uiPriority="67" w:unhideWhenUsed="0"/>
+    <w:lsdException w:name="Medium Grid 2 Accent 2" w:semiHidden="0" w:uiPriority="68" w:unhideWhenUsed="0"/>
+    <w:lsdException w:name="Medium Grid 3 Accent 2" w:semiHidden="0" w:uiPriority="69" w:unhideWhenUsed="0"/>
+    <w:lsdException w:name="Dark List Accent 2" w:semiHidden="0" w:uiPriority="70" w:unhideWhenUsed="0"/>
+    <w:lsdException w:name="Colorful Shading Accent 2" w:semiHidden="0" w:uiPriority="71" w:unhideWhenUsed="0"/>
+    <w:lsdException w:name="Colorful List Accent 2" w:semiHidden="0" w:uiPriority="72" w:unhideWhenUsed="0"/>
+    <w:lsdException w:name="Colorful Grid Accent 2" w:semiHidden="0" w:uiPriority="73" w:unhideWhenUsed="0"/>
+    <w:lsdException w:name="Light Shading Accent 3" w:semiHidden="0" w:uiPriority="60" w:unhideWhenUsed="0"/>
+    <w:lsdException w:name="Light List Accent 3" w:semiHidden="0" w:uiPriority="61" w:unhideWhenUsed="0"/>
+    <w:lsdException w:name="Light Grid Accent 3" w:semiHidden="0" w:uiPriority="62" w:unhideWhenUsed="0"/>
+    <w:lsdException w:name="Medium Shading 1 Accent 3" w:semiHidden="0" w:uiPriority="63" w:unhideWhenUsed="0"/>
+    <w:lsdException w:name="Medium Shading 2 Accent 3" w:semiHidden="0" w:uiPriority="64" w:unhideWhenUsed="0"/>
+    <w:lsdException w:name="Medium List 1 Accent 3" w:semiHidden="0" w:uiPriority="65" w:unhideWhenUsed="0"/>
+    <w:lsdException w:name="Medium List 2 Accent 3" w:semiHidden="0" w:uiPriority="66" w:unhideWhenUsed="0"/>
+    <w:lsdException w:name="Medium Grid 1 Accent 3" w:semiHidden="0" w:uiPriority="67" w:unhideWhenUsed="0"/>
+    <w:lsdException w:name="Medium Grid 2 Accent 3" w:semiHidden="0" w:uiPriority="68" w:unhideWhenUsed="0"/>
+    <w:lsdException w:name="Medium Grid 3 Accent 3" w:semiHidden="0" w:uiPriority="69" w:unhideWhenUsed="0"/>
+    <w:lsdException w:name="Dark List Accent 3" w:semiHidden="0" w:uiPriority="70" w:unhideWhenUsed="0"/>
+    <w:lsdException w:name="Colorful Shading Accent 3" w:semiHidden="0" w:uiPriority="71" w:unhideWhenUsed="0"/>
+    <w:lsdException w:name="Colorful List Accent 3" w:semiHidden="0" w:uiPriority="72" w:unhideWhenUsed="0"/>
+    <w:lsdException w:name="Colorful Grid Accent 3" w:semiHidden="0" w:uiPriority="73" w:unhideWhenUsed="0"/>
+    <w:lsdException w:name="Light Shading Accent 4" w:semiHidden="0" w:uiPriority="60" w:unhideWhenUsed="0"/>
+    <w:lsdException w:name="Light List Accent 4" w:semiHidden="0" w:uiPriority="61" w:unhideWhenUsed="0"/>
+    <w:lsdException w:name="Light Grid Accent 4" w:semiHidden="0" w:uiPriority="62" w:unhideWhenUsed="0"/>
+    <w:lsdException w:name="Medium Shading 1 Accent 4" w:semiHidden="0" w:uiPriority="63" w:unhideWhenUsed="0"/>
+    <w:lsdException w:name="Medium Shading 2 Accent 4" w:semiHidden="0" w:uiPriority="64" w:unhideWhenUsed="0"/>
+    <w:lsdException w:name="Medium List 1 Accent 4" w:semiHidden="0" w:uiPriority="65" w:unhideWhenUsed="0"/>
+    <w:lsdException w:name="Medium List 2 Accent 4" w:semiHidden="0" w:uiPriority="66" w:unhideWhenUsed="0"/>
+    <w:lsdException w:name="Medium Grid 1 Accent 4" w:semiHidden="0" w:uiPriority="67" w:unhideWhenUsed="0"/>
+    <w:lsdException w:name="Medium Grid 2 Accent 4" w:semiHidden="0" w:uiPriority="68" w:unhideWhenUsed="0"/>
+    <w:lsdException w:name="Medium Grid 3 Accent 4" w:semiHidden="0" w:uiPriority="69" w:unhideWhenUsed="0"/>
+    <w:lsdException w:name="Dark List Accent 4" w:semiHidden="0" w:uiPriority="70" w:unhideWhenUsed="0"/>
+    <w:lsdException w:name="Colorful Shading Accent 4" w:semiHidden="0" w:uiPriority="71" w:unhideWhenUsed="0"/>
+    <w:lsdException w:name="Colorful List Accent 4" w:semiHidden="0" w:uiPriority="72" w:unhideWhenUsed="0"/>
+    <w:lsdException w:name="Colorful Grid Accent 4" w:semiHidden="0" w:uiPriority="73" w:unhideWhenUsed="0"/>
+    <w:lsdException w:name="Light Shading Accent 5" w:semiHidden="0" w:uiPriority="60" w:unhideWhenUsed="0"/>
+    <w:lsdException w:name="Light List Accent 5" w:semiHidden="0" w:uiPriority="61" w:unhideWhenUsed="0"/>
+    <w:lsdException w:name="Light Grid Accent 5" w:semiHidden="0" w:uiPriority="62" w:unhideWhenUsed="0"/>
+    <w:lsdException w:name="Medium Shading 1 Accent 5" w:semiHidden="0" w:uiPriority="63" w:unhideWhenUsed="0"/>
+    <w:lsdException w:name="Medium Shading 2 Accent 5" w:semiHidden="0" w:uiPriority="64" w:unhideWhenUsed="0"/>
+    <w:lsdException w:name="Medium List 1 Accent 5" w:semiHidden="0" w:uiPriority="65" w:unhideWhenUsed="0"/>
+    <w:lsdException w:name="Medium List 2 Accent 5" w:semiHidden="0" w:uiPriority="66" w:unhideWhenUsed="0"/>
+    <w:lsdException w:name="Medium Grid 1 Accent 5" w:semiHidden="0" w:uiPriority="67" w:unhideWhenUsed="0"/>
+    <w:lsdException w:name="Medium Grid 2 Accent 5" w:semiHidden="0" w:uiPriority="68" w:unhideWhenUsed="0"/>
+    <w:lsdException w:name="Medium Grid 3 Accent 5" w:semiHidden="0" w:uiPriority="69" w:unhideWhenUsed="0"/>
+    <w:lsdException w:name="Dark List Accent 5" w:semiHidden="0" w:uiPriority="70" w:unhideWhenUsed="0"/>
+    <w:lsdException w:name="Colorful Shading Accent 5" w:semiHidden="0" w:uiPriority="71" w:unhideWhenUsed="0"/>
+    <w:lsdException w:name="Colorful List Accent 5" w:semiHidden="0" w:uiPriority="72" w:unhideWhenUsed="0"/>
+    <w:lsdException w:name="Colorful Grid Accent 5" w:semiHidden="0" w:uiPriority="73" w:unhideWhenUsed="0"/>
+    <w:lsdException w:name="Light Shading Accent 6" w:semiHidden="0" w:uiPriority="60" w:unhideWhenUsed="0"/>
+    <w:lsdException w:name="Light List Accent 6" w:semiHidden="0" w:uiPriority="61" w:unhideWhenUsed="0"/>
+    <w:lsdException w:name="Light Grid Accent 6" w:semiHidden="0" w:uiPriority="62" w:unhideWhenUsed="0"/>
+    <w:lsdException w:name="Medium Shading 1 Accent 6" w:semiHidden="0" w:uiPriority="63" w:unhideWhenUsed="0"/>
+    <w:lsdException w:name="Medium Shading 2 Accent 6" w:semiHidden="0" w:uiPriority="64" w:unhideWhenUsed="0"/>
+    <w:lsdException w:name="Medium List 1 Accent 6" w:semiHidden="0" w:uiPriority="65" w:unhideWhenUsed="0"/>
+    <w:lsdException w:name="Medium List 2 Accent 6" w:semiHidden="0" w:uiPriority="66" w:unhideWhenUsed="0"/>
+    <w:lsdException w:name="Medium Grid 1 Accent 6" w:semiHidden="0" w:uiPriority="67" w:unhideWhenUsed="0"/>
+    <w:lsdException w:name="Medium Grid 2 Accent 6" w:semiHidden="0" w:uiPriority="68" w:unhideWhenUsed="0"/>
+    <w:lsdException w:name="Medium Grid 3 Accent 6" w:semiHidden="0" w:uiPriority="69" w:unhideWhenUsed="0"/>
+    <w:lsdException w:name="Dark List Accent 6" w:semiHidden="0" w:uiPriority="70" w:unhideWhenUsed="0"/>
+    <w:lsdException w:name="Colorful Shading Accent 6" w:semiHidden="0" w:uiPriority="71" w:unhideWhenUsed="0"/>
+    <w:lsdException w:name="Colorful List Accent 6" w:semiHidden="0" w:uiPriority="72" w:unhideWhenUsed="0"/>
+    <w:lsdException w:name="Colorful Grid Accent 6" w:semiHidden="0" w:uiPriority="73" w:unhideWhenUsed="0"/>
+    <w:lsdException w:name="Subtle Emphasis" w:semiHidden="0" w:uiPriority="19" w:unhideWhenUsed="0" w:qFormat="1"/>
+    <w:lsdException w:name="Intense Emphasis" w:semiHidden="0" w:uiPriority="21" w:unhideWhenUsed="0" w:qFormat="1"/>
+    <w:lsdException w:name="Subtle Reference" w:semiHidden="0" w:uiPriority="31" w:unhideWhenUsed="0" w:qFormat="1"/>
+    <w:lsdException w:name="Intense Reference" w:semiHidden="0" w:uiPriority="32" w:unhideWhenUsed="0" w:qFormat="1"/>
+    <w:lsdException w:name="Book Title" w:semiHidden="0" w:uiPriority="33" w:unhideWhenUsed="0" w:qFormat="1"/>
+    <w:lsdException w:name="Bibliography" w:uiPriority="37"/>
+    <w:lsdException w:name="TOC Heading" w:uiPriority="39" w:qFormat="1"/>
   </w:latentStyles>
   <w:style w:type="paragraph" w:default="1" w:styleId="a0">
     <w:name w:val="Normal"/>
@@ -5457,6 +5262,7 @@
     <w:uiPriority w:val="99"/>
     <w:semiHidden/>
     <w:unhideWhenUsed/>
+    <w:qFormat/>
     <w:tblPr>
       <w:tblInd w:w="0" w:type="dxa"/>
       <w:tblCellMar>
@@ -5674,7 +5480,7 @@
     </w:rPr>
   </w:style>
   <w:style w:type="character" w:customStyle="1" w:styleId="a6">
-    <w:name w:val="Заголовок Знак"/>
+    <w:name w:val="Название Знак"/>
     <w:basedOn w:val="a1"/>
     <w:link w:val="a5"/>
     <w:rsid w:val="00DE1982"/>
@@ -6167,7 +5973,7 @@
 </file>
 
 <file path=customXml/itemProps1.xml><?xml version="1.0" encoding="utf-8"?>
-<ds:datastoreItem xmlns:ds="http://schemas.openxmlformats.org/officeDocument/2006/customXml" ds:itemID="{397AEB45-D3E3-4474-8B57-30FF3DC74E79}">
+<ds:datastoreItem xmlns:ds="http://schemas.openxmlformats.org/officeDocument/2006/customXml" ds:itemID="{462D3D66-17F2-4BD3-9A6A-5ECEC5B13612}">
   <ds:schemaRefs>
     <ds:schemaRef ds:uri="http://schemas.openxmlformats.org/officeDocument/2006/bibliography"/>
   </ds:schemaRefs>
